--- a/LyThuyet/Bai_Tap_Ly_Thuyet.docx
+++ b/LyThuyet/Bai_Tap_Ly_Thuyet.docx
@@ -56,41 +56,29 @@
         <w:jc w:val="both"/>
         <w:rPr>
           <w:rFonts w:ascii="Arial" w:hAnsi="Arial" w:cs="Arial"/>
-          <w:lang w:val="en-US"/>
-        </w:rPr>
-      </w:pPr>
-      <w:r>
-        <w:rPr>
-          <w:rFonts w:ascii="Arial" w:hAnsi="Arial" w:cs="Arial"/>
-          <w:lang w:val="en-US"/>
+        </w:rPr>
+      </w:pPr>
+      <w:r>
+        <w:rPr>
+          <w:rFonts w:ascii="Arial" w:hAnsi="Arial" w:cs="Arial"/>
         </w:rPr>
         <w:t xml:space="preserve">Có 5 loại khóa của bảng: Khóa chính, khóa ngoại, </w:t>
       </w:r>
       <w:r>
         <w:rPr>
           <w:rFonts w:ascii="Arial" w:hAnsi="Arial" w:cs="Arial"/>
-          <w:lang w:val="en-US"/>
         </w:rPr>
         <w:t>k</w:t>
       </w:r>
       <w:r>
         <w:rPr>
           <w:rFonts w:ascii="Arial" w:hAnsi="Arial" w:cs="Arial"/>
-          <w:lang w:val="en-US"/>
-        </w:rPr>
-        <w:t>hóa UNIQUE</w:t>
-      </w:r>
-      <w:r>
-        <w:rPr>
-          <w:rFonts w:ascii="Arial" w:hAnsi="Arial" w:cs="Arial"/>
-          <w:lang w:val="en-US"/>
-        </w:rPr>
-        <w:t>,</w:t>
-      </w:r>
-      <w:r>
-        <w:rPr>
-          <w:rFonts w:ascii="Arial" w:hAnsi="Arial" w:cs="Arial"/>
-          <w:lang w:val="en-US"/>
+        </w:rPr>
+        <w:t>hóa UNIQUE,</w:t>
+      </w:r>
+      <w:r>
+        <w:rPr>
+          <w:rFonts w:ascii="Arial" w:hAnsi="Arial" w:cs="Arial"/>
         </w:rPr>
         <w:t xml:space="preserve"> khóa tổng hợp, khóa thay thế.</w:t>
       </w:r>
@@ -106,13 +94,11 @@
         <w:jc w:val="both"/>
         <w:rPr>
           <w:rFonts w:ascii="Arial" w:hAnsi="Arial" w:cs="Arial"/>
-          <w:lang w:val="en-US"/>
-        </w:rPr>
-      </w:pPr>
-      <w:r>
-        <w:rPr>
-          <w:rFonts w:ascii="Arial" w:hAnsi="Arial" w:cs="Arial"/>
-          <w:lang w:val="en-US"/>
+        </w:rPr>
+      </w:pPr>
+      <w:r>
+        <w:rPr>
+          <w:rFonts w:ascii="Arial" w:hAnsi="Arial" w:cs="Arial"/>
         </w:rPr>
         <w:t>Định nghĩa:</w:t>
       </w:r>
@@ -129,69 +115,59 @@
         <w:jc w:val="both"/>
         <w:rPr>
           <w:rFonts w:ascii="Arial" w:hAnsi="Arial" w:cs="Arial"/>
-          <w:lang w:val="en-US"/>
-        </w:rPr>
-      </w:pPr>
-      <w:r>
-        <w:rPr>
-          <w:rFonts w:ascii="Arial" w:hAnsi="Arial" w:cs="Arial"/>
-          <w:lang w:val="en-US"/>
+        </w:rPr>
+      </w:pPr>
+      <w:r>
+        <w:rPr>
+          <w:rFonts w:ascii="Arial" w:hAnsi="Arial" w:cs="Arial"/>
         </w:rPr>
         <w:t>Khóa chính</w:t>
       </w:r>
       <w:r>
         <w:rPr>
           <w:rFonts w:ascii="Arial" w:hAnsi="Arial" w:cs="Arial"/>
-          <w:lang w:val="en-US"/>
         </w:rPr>
         <w:t>:</w:t>
       </w:r>
       <w:r>
         <w:rPr>
           <w:rFonts w:ascii="Arial" w:hAnsi="Arial" w:cs="Arial"/>
-          <w:lang w:val="en-US"/>
         </w:rPr>
         <w:t xml:space="preserve"> Là </w:t>
       </w:r>
       <w:r>
         <w:rPr>
           <w:rFonts w:ascii="Arial" w:hAnsi="Arial" w:cs="Arial"/>
-          <w:lang w:val="en-US"/>
         </w:rPr>
         <w:t>trường xác định một bản ghi duy nhất</w:t>
       </w:r>
       <w:r>
         <w:rPr>
           <w:rFonts w:ascii="Arial" w:hAnsi="Arial" w:cs="Arial"/>
-          <w:lang w:val="en-US"/>
         </w:rPr>
         <w:t xml:space="preserve"> của từng hàng</w:t>
       </w:r>
       <w:r>
         <w:rPr>
           <w:rFonts w:ascii="Arial" w:hAnsi="Arial" w:cs="Arial"/>
-          <w:lang w:val="en-US"/>
         </w:rPr>
         <w:t xml:space="preserve"> trong bảng</w:t>
       </w:r>
       <w:r>
         <w:rPr>
           <w:rFonts w:ascii="Arial" w:hAnsi="Arial" w:cs="Arial"/>
-          <w:lang w:val="en-US"/>
         </w:rPr>
         <w:t xml:space="preserve">, chỉ có một khóa chính </w:t>
       </w:r>
       <w:r>
         <w:rPr>
           <w:rFonts w:ascii="Arial" w:hAnsi="Arial" w:cs="Arial"/>
-          <w:lang w:val="en-US"/>
         </w:rPr>
         <w:t>và khóa chính không được phép null</w:t>
       </w:r>
       <w:r>
         <w:rPr>
           <w:rFonts w:ascii="Arial" w:hAnsi="Arial" w:cs="Arial"/>
-          <w:lang w:val="en-US"/>
         </w:rPr>
         <w:t>.</w:t>
       </w:r>
@@ -203,78 +179,37 @@
         <w:jc w:val="both"/>
         <w:rPr>
           <w:rFonts w:ascii="Arial" w:hAnsi="Arial" w:cs="Arial"/>
-          <w:lang w:val="en-US"/>
-        </w:rPr>
-      </w:pPr>
-      <w:r>
-        <w:rPr>
-          <w:rFonts w:ascii="Arial" w:hAnsi="Arial" w:cs="Arial"/>
-          <w:lang w:val="en-US"/>
+        </w:rPr>
+      </w:pPr>
+      <w:r>
+        <w:rPr>
+          <w:rFonts w:ascii="Arial" w:hAnsi="Arial" w:cs="Arial"/>
         </w:rPr>
         <w:t>Ý nghĩa:</w:t>
       </w:r>
       <w:r>
         <w:rPr>
           <w:rFonts w:ascii="Arial" w:hAnsi="Arial" w:cs="Arial"/>
-          <w:lang w:val="en-US"/>
         </w:rPr>
         <w:t xml:space="preserve"> </w:t>
       </w:r>
       <w:r>
         <w:rPr>
           <w:rFonts w:ascii="Arial" w:hAnsi="Arial" w:cs="Arial"/>
-          <w:lang w:val="en-US"/>
         </w:rPr>
         <w:t xml:space="preserve">Giúp </w:t>
       </w:r>
       <w:r>
         <w:rPr>
           <w:rFonts w:ascii="Arial" w:hAnsi="Arial" w:cs="Arial"/>
-          <w:lang w:val="en-US"/>
         </w:rPr>
         <w:t>s</w:t>
       </w:r>
       <w:r>
         <w:rPr>
           <w:rFonts w:ascii="Arial" w:hAnsi="Arial" w:cs="Arial"/>
-          <w:lang w:val="en-US"/>
-        </w:rPr>
-        <w:t>ử dụng</w:t>
-      </w:r>
-      <w:r>
-        <w:rPr>
-          <w:rFonts w:ascii="Arial" w:hAnsi="Arial" w:cs="Arial"/>
-          <w:lang w:val="en-US"/>
-        </w:rPr>
-        <w:t xml:space="preserve"> </w:t>
-      </w:r>
-      <w:r>
-        <w:rPr>
-          <w:rFonts w:ascii="Arial" w:hAnsi="Arial" w:cs="Arial"/>
-          <w:lang w:val="en-US"/>
-        </w:rPr>
-        <w:t>giá trị của khóa</w:t>
-      </w:r>
-      <w:r>
-        <w:rPr>
-          <w:rFonts w:ascii="Arial" w:hAnsi="Arial" w:cs="Arial"/>
-          <w:lang w:val="en-US"/>
-        </w:rPr>
-        <w:t xml:space="preserve"> chính</w:t>
-      </w:r>
-      <w:r>
-        <w:rPr>
-          <w:rFonts w:ascii="Arial" w:hAnsi="Arial" w:cs="Arial"/>
-          <w:lang w:val="en-US"/>
-        </w:rPr>
-        <w:t xml:space="preserve"> để tham chiếu tới toàn bộ các bản ghi</w:t>
-      </w:r>
-      <w:r>
-        <w:rPr>
-          <w:rFonts w:ascii="Arial" w:hAnsi="Arial" w:cs="Arial"/>
-          <w:lang w:val="en-US"/>
-        </w:rPr>
-        <w:t>.</w:t>
+        </w:rPr>
+        <w:t>ử dụng giá trị của khóa chính để tham chiếu tới toàn bộ các bản ghi.</w:t>
       </w:r>
     </w:p>
     <w:p>
@@ -289,134 +224,79 @@
         <w:jc w:val="both"/>
         <w:rPr>
           <w:rFonts w:ascii="Arial" w:hAnsi="Arial" w:cs="Arial"/>
-          <w:lang w:val="en-US"/>
-        </w:rPr>
-      </w:pPr>
-      <w:r>
-        <w:rPr>
-          <w:rFonts w:ascii="Arial" w:hAnsi="Arial" w:cs="Arial"/>
-          <w:lang w:val="en-US"/>
+        </w:rPr>
+      </w:pPr>
+      <w:r>
+        <w:rPr>
+          <w:rFonts w:ascii="Arial" w:hAnsi="Arial" w:cs="Arial"/>
         </w:rPr>
         <w:t>Khóa ngoại</w:t>
       </w:r>
       <w:r>
         <w:rPr>
           <w:rFonts w:ascii="Arial" w:hAnsi="Arial" w:cs="Arial"/>
-          <w:lang w:val="en-US"/>
         </w:rPr>
         <w:t>:</w:t>
       </w:r>
       <w:r>
         <w:rPr>
           <w:rFonts w:ascii="Arial" w:hAnsi="Arial" w:cs="Arial"/>
-          <w:lang w:val="en-US"/>
         </w:rPr>
         <w:t xml:space="preserve"> Là</w:t>
       </w:r>
       <w:r>
         <w:rPr>
           <w:rFonts w:ascii="Arial" w:hAnsi="Arial" w:cs="Arial"/>
-          <w:lang w:val="en-US"/>
         </w:rPr>
         <w:t xml:space="preserve"> một</w:t>
       </w:r>
       <w:r>
         <w:rPr>
           <w:rFonts w:ascii="Arial" w:hAnsi="Arial" w:cs="Arial"/>
-          <w:lang w:val="en-US"/>
         </w:rPr>
         <w:t xml:space="preserve"> </w:t>
       </w:r>
       <w:r>
         <w:rPr>
           <w:rFonts w:ascii="Arial" w:hAnsi="Arial" w:cs="Arial"/>
-          <w:lang w:val="en-US"/>
         </w:rPr>
         <w:t>trường trong bảng và là khóa chính của bảng khác</w:t>
       </w:r>
       <w:r>
         <w:rPr>
           <w:rFonts w:ascii="Arial" w:hAnsi="Arial" w:cs="Arial"/>
-          <w:lang w:val="en-US"/>
         </w:rPr>
         <w:t xml:space="preserve"> có </w:t>
       </w:r>
       <w:r>
         <w:rPr>
           <w:rFonts w:ascii="Arial" w:hAnsi="Arial" w:cs="Arial"/>
-          <w:lang w:val="en-US"/>
         </w:rPr>
         <w:t>giá trị</w:t>
       </w:r>
       <w:r>
         <w:rPr>
           <w:rFonts w:ascii="Arial" w:hAnsi="Arial" w:cs="Arial"/>
-          <w:lang w:val="en-US"/>
         </w:rPr>
         <w:t xml:space="preserve"> </w:t>
       </w:r>
       <w:r>
         <w:rPr>
           <w:rFonts w:ascii="Arial" w:hAnsi="Arial" w:cs="Arial"/>
-          <w:lang w:val="en-US"/>
         </w:rPr>
         <w:t xml:space="preserve">khớp </w:t>
       </w:r>
       <w:r>
         <w:rPr>
           <w:rFonts w:ascii="Arial" w:hAnsi="Arial" w:cs="Arial"/>
-          <w:lang w:val="en-US"/>
         </w:rPr>
         <w:t>và trỏ đến để liên kết</w:t>
       </w:r>
       <w:r>
         <w:rPr>
           <w:rFonts w:ascii="Arial" w:hAnsi="Arial" w:cs="Arial"/>
-          <w:lang w:val="en-US"/>
-        </w:rPr>
-        <w:t>, khởi tạo dữ liệu bên cột khóa ngoại</w:t>
-      </w:r>
-      <w:r>
-        <w:rPr>
-          <w:rFonts w:ascii="Arial" w:hAnsi="Arial" w:cs="Arial"/>
-          <w:lang w:val="en-US"/>
-        </w:rPr>
-        <w:t xml:space="preserve"> là con</w:t>
-      </w:r>
-      <w:r>
-        <w:rPr>
-          <w:rFonts w:ascii="Arial" w:hAnsi="Arial" w:cs="Arial"/>
-          <w:lang w:val="en-US"/>
-        </w:rPr>
-        <w:t xml:space="preserve"> thì</w:t>
-      </w:r>
-      <w:r>
-        <w:rPr>
-          <w:rFonts w:ascii="Arial" w:hAnsi="Arial" w:cs="Arial"/>
-          <w:lang w:val="en-US"/>
-        </w:rPr>
-        <w:t xml:space="preserve"> khóa chính</w:t>
-      </w:r>
-      <w:r>
-        <w:rPr>
-          <w:rFonts w:ascii="Arial" w:hAnsi="Arial" w:cs="Arial"/>
-          <w:lang w:val="en-US"/>
-        </w:rPr>
-        <w:t xml:space="preserve"> bên </w:t>
-      </w:r>
-      <w:r>
-        <w:rPr>
-          <w:rFonts w:ascii="Arial" w:hAnsi="Arial" w:cs="Arial"/>
-          <w:lang w:val="en-US"/>
-        </w:rPr>
-        <w:t>bảng cha</w:t>
-      </w:r>
-      <w:r>
-        <w:rPr>
-          <w:rFonts w:ascii="Arial" w:hAnsi="Arial" w:cs="Arial"/>
-          <w:lang w:val="en-US"/>
-        </w:rPr>
-        <w:t xml:space="preserve"> phải được sinh ra trước đó.</w:t>
+        </w:rPr>
+        <w:t>.</w:t>
       </w:r>
     </w:p>
     <w:p>
@@ -426,48 +306,41 @@
         <w:jc w:val="both"/>
         <w:rPr>
           <w:rFonts w:ascii="Arial" w:hAnsi="Arial" w:cs="Arial"/>
-          <w:lang w:val="en-US"/>
-        </w:rPr>
-      </w:pPr>
-      <w:r>
-        <w:rPr>
-          <w:rFonts w:ascii="Arial" w:hAnsi="Arial" w:cs="Arial"/>
-          <w:lang w:val="en-US"/>
+        </w:rPr>
+      </w:pPr>
+      <w:r>
+        <w:rPr>
+          <w:rFonts w:ascii="Arial" w:hAnsi="Arial" w:cs="Arial"/>
         </w:rPr>
         <w:t>Ý nghĩa:</w:t>
       </w:r>
       <w:r>
         <w:rPr>
           <w:rFonts w:ascii="Arial" w:hAnsi="Arial" w:cs="Arial"/>
-          <w:lang w:val="en-US"/>
         </w:rPr>
         <w:t xml:space="preserve"> </w:t>
       </w:r>
       <w:r>
         <w:rPr>
           <w:rFonts w:ascii="Arial" w:hAnsi="Arial" w:cs="Arial"/>
-          <w:lang w:val="en-US"/>
         </w:rPr>
         <w:t>Liên kết các thông tin</w:t>
       </w:r>
       <w:r>
         <w:rPr>
           <w:rFonts w:ascii="Arial" w:hAnsi="Arial" w:cs="Arial"/>
-          <w:lang w:val="en-US"/>
         </w:rPr>
         <w:t xml:space="preserve"> giữa các bảng</w:t>
       </w:r>
       <w:r>
         <w:rPr>
           <w:rFonts w:ascii="Arial" w:hAnsi="Arial" w:cs="Arial"/>
-          <w:lang w:val="en-US"/>
         </w:rPr>
         <w:t xml:space="preserve"> với nhau</w:t>
       </w:r>
       <w:r>
         <w:rPr>
           <w:rFonts w:ascii="Arial" w:hAnsi="Arial" w:cs="Arial"/>
-          <w:lang w:val="en-US"/>
         </w:rPr>
         <w:t>,</w:t>
       </w:r>
@@ -484,50 +357,25 @@
         <w:jc w:val="both"/>
         <w:rPr>
           <w:rFonts w:ascii="Arial" w:hAnsi="Arial" w:cs="Arial"/>
-          <w:lang w:val="en-US"/>
-        </w:rPr>
-      </w:pPr>
-      <w:r>
-        <w:rPr>
-          <w:rFonts w:ascii="Arial" w:hAnsi="Arial" w:cs="Arial"/>
-          <w:lang w:val="en-US"/>
+        </w:rPr>
+      </w:pPr>
+      <w:r>
+        <w:rPr>
+          <w:rFonts w:ascii="Arial" w:hAnsi="Arial" w:cs="Arial"/>
         </w:rPr>
         <w:t>Khóa UNIQUE</w:t>
       </w:r>
       <w:r>
         <w:rPr>
           <w:rFonts w:ascii="Arial" w:hAnsi="Arial" w:cs="Arial"/>
-          <w:lang w:val="en-US"/>
         </w:rPr>
         <w:t xml:space="preserve">: </w:t>
       </w:r>
       <w:r>
         <w:rPr>
           <w:rFonts w:ascii="Arial" w:hAnsi="Arial" w:cs="Arial"/>
-          <w:lang w:val="en-US"/>
-        </w:rPr>
-        <w:t xml:space="preserve">Là trường xác định một bản ghi duy nhất của từng hàng trong bảng, chỉ có một khóa </w:t>
-      </w:r>
-      <w:r>
-        <w:rPr>
-          <w:rFonts w:ascii="Arial" w:hAnsi="Arial" w:cs="Arial"/>
-          <w:lang w:val="en-US"/>
-        </w:rPr>
-        <w:t>UNIQUE</w:t>
-      </w:r>
-      <w:r>
-        <w:rPr>
-          <w:rFonts w:ascii="Arial" w:hAnsi="Arial" w:cs="Arial"/>
-          <w:lang w:val="en-US"/>
-        </w:rPr>
-        <w:t xml:space="preserve"> và được phép null</w:t>
-      </w:r>
-      <w:r>
-        <w:rPr>
-          <w:rFonts w:ascii="Arial" w:hAnsi="Arial" w:cs="Arial"/>
-          <w:lang w:val="en-US"/>
-        </w:rPr>
-        <w:t>.</w:t>
+        </w:rPr>
+        <w:t>Là trường xác định một bản ghi duy nhất của từng hàng trong bảng.</w:t>
       </w:r>
     </w:p>
     <w:p>
@@ -542,43 +390,19 @@
         <w:jc w:val="both"/>
         <w:rPr>
           <w:rFonts w:ascii="Arial" w:hAnsi="Arial" w:cs="Arial"/>
-          <w:lang w:val="en-US"/>
-        </w:rPr>
-      </w:pPr>
-      <w:r>
-        <w:rPr>
-          <w:rFonts w:ascii="Arial" w:hAnsi="Arial" w:cs="Arial"/>
-          <w:lang w:val="en-US"/>
+        </w:rPr>
+      </w:pPr>
+      <w:r>
+        <w:rPr>
+          <w:rFonts w:ascii="Arial" w:hAnsi="Arial" w:cs="Arial"/>
         </w:rPr>
         <w:t>Khóa tổng hợp</w:t>
       </w:r>
       <w:r>
         <w:rPr>
           <w:rFonts w:ascii="Arial" w:hAnsi="Arial" w:cs="Arial"/>
-          <w:lang w:val="en-US"/>
-        </w:rPr>
-        <w:t>:</w:t>
-      </w:r>
-      <w:r>
-        <w:rPr>
-          <w:rFonts w:ascii="Arial" w:hAnsi="Arial" w:cs="Arial"/>
-          <w:lang w:val="en-US"/>
-        </w:rPr>
-        <w:t xml:space="preserve"> </w:t>
-      </w:r>
-      <w:r>
-        <w:rPr>
-          <w:rFonts w:ascii="Arial" w:hAnsi="Arial" w:cs="Arial"/>
-          <w:lang w:val="en-US"/>
-        </w:rPr>
-        <w:t>Là</w:t>
-      </w:r>
-      <w:r>
-        <w:rPr>
-          <w:rFonts w:ascii="Arial" w:hAnsi="Arial" w:cs="Arial"/>
-          <w:lang w:val="en-US"/>
-        </w:rPr>
-        <w:t xml:space="preserve"> một tập hợp gồm nhiều hơn một khóa, cùng nhau, xác định duy nhất mỗi bản ghi.</w:t>
+        </w:rPr>
+        <w:t>: Là một tập hợp gồm nhiều hơn một khóa, cùng nhau, xác định duy nhất mỗi bản ghi.</w:t>
       </w:r>
     </w:p>
     <w:p>
@@ -593,29 +417,19 @@
         <w:jc w:val="both"/>
         <w:rPr>
           <w:rFonts w:ascii="Arial" w:hAnsi="Arial" w:cs="Arial"/>
-          <w:lang w:val="en-US"/>
-        </w:rPr>
-      </w:pPr>
-      <w:r>
-        <w:rPr>
-          <w:rFonts w:ascii="Arial" w:hAnsi="Arial" w:cs="Arial"/>
-          <w:lang w:val="en-US"/>
+        </w:rPr>
+      </w:pPr>
+      <w:r>
+        <w:rPr>
+          <w:rFonts w:ascii="Arial" w:hAnsi="Arial" w:cs="Arial"/>
         </w:rPr>
         <w:t>Khóa thay thế</w:t>
       </w:r>
       <w:r>
         <w:rPr>
           <w:rFonts w:ascii="Arial" w:hAnsi="Arial" w:cs="Arial"/>
-          <w:lang w:val="en-US"/>
-        </w:rPr>
-        <w:t>: Là trường x</w:t>
-      </w:r>
-      <w:r>
-        <w:rPr>
-          <w:rFonts w:ascii="Arial" w:hAnsi="Arial" w:cs="Arial"/>
-          <w:lang w:val="en-US"/>
-        </w:rPr>
-        <w:t>ác định một cột có thuộc tính nhận dạng</w:t>
+        </w:rPr>
+        <w:t>: Là trường xác định một cột có thuộc tính nhận dạng</w:t>
       </w:r>
     </w:p>
     <w:p>
@@ -626,7 +440,6 @@
         <w:jc w:val="both"/>
         <w:rPr>
           <w:rFonts w:ascii="Arial" w:hAnsi="Arial" w:cs="Arial"/>
-          <w:lang w:val="en-US"/>
         </w:rPr>
       </w:pPr>
     </w:p>
@@ -641,13 +454,11 @@
         <w:jc w:val="both"/>
         <w:rPr>
           <w:rFonts w:ascii="Arial" w:hAnsi="Arial" w:cs="Arial"/>
-          <w:lang w:val="en-US"/>
-        </w:rPr>
-      </w:pPr>
-      <w:r>
-        <w:rPr>
-          <w:rFonts w:ascii="Arial" w:hAnsi="Arial" w:cs="Arial"/>
-          <w:lang w:val="en-US"/>
+        </w:rPr>
+      </w:pPr>
+      <w:r>
+        <w:rPr>
+          <w:rFonts w:ascii="Arial" w:hAnsi="Arial" w:cs="Arial"/>
         </w:rPr>
         <w:t>Một bảng có thể có nhiều loại khóa nhưng chỉ có 1 khóa chính.</w:t>
       </w:r>
@@ -663,7 +474,6 @@
         <w:jc w:val="both"/>
         <w:rPr>
           <w:rFonts w:ascii="Arial" w:hAnsi="Arial" w:cs="Arial"/>
-          <w:lang w:val="en-US"/>
         </w:rPr>
       </w:pPr>
       <w:r>
@@ -676,7 +486,6 @@
       <w:r>
         <w:rPr>
           <w:rFonts w:ascii="Arial" w:hAnsi="Arial" w:cs="Arial"/>
-          <w:lang w:val="en-US"/>
         </w:rPr>
         <w:t xml:space="preserve"> 1 loại, ví dụ như khóa ngoại, 1 bảng có nhiều khóa ngoại trỏ đến những bảng khác.</w:t>
       </w:r>
@@ -692,20 +501,17 @@
         <w:jc w:val="both"/>
         <w:rPr>
           <w:rFonts w:ascii="Arial" w:hAnsi="Arial" w:cs="Arial"/>
-          <w:lang w:val="en-US"/>
-        </w:rPr>
-      </w:pPr>
-      <w:r>
-        <w:rPr>
-          <w:rFonts w:ascii="Arial" w:hAnsi="Arial" w:cs="Arial"/>
-          <w:lang w:val="en-US"/>
+        </w:rPr>
+      </w:pPr>
+      <w:r>
+        <w:rPr>
+          <w:rFonts w:ascii="Arial" w:hAnsi="Arial" w:cs="Arial"/>
         </w:rPr>
         <w:t>Các g</w:t>
       </w:r>
       <w:r>
         <w:rPr>
           <w:rFonts w:ascii="Arial" w:hAnsi="Arial" w:cs="Arial"/>
-          <w:lang w:val="en-US"/>
         </w:rPr>
         <w:t>iá</w:t>
       </w:r>
@@ -719,21 +525,12 @@
       <w:r>
         <w:rPr>
           <w:rFonts w:ascii="Arial" w:hAnsi="Arial" w:cs="Arial"/>
-          <w:lang w:val="en-US"/>
-        </w:rPr>
-        <w:t xml:space="preserve"> chính</w:t>
-      </w:r>
-      <w:r>
-        <w:rPr>
-          <w:rFonts w:ascii="Arial" w:hAnsi="Arial" w:cs="Arial"/>
-          <w:lang w:val="vi-VN"/>
         </w:rPr>
         <w:t xml:space="preserve"> </w:t>
       </w:r>
       <w:r>
         <w:rPr>
           <w:rFonts w:ascii="Arial" w:hAnsi="Arial" w:cs="Arial"/>
-          <w:lang w:val="en-US"/>
         </w:rPr>
         <w:t>không thể null</w:t>
       </w:r>
@@ -745,7 +542,6 @@
         <w:jc w:val="both"/>
         <w:rPr>
           <w:rFonts w:ascii="Arial" w:hAnsi="Arial" w:cs="Arial"/>
-          <w:lang w:val="en-US"/>
         </w:rPr>
       </w:pPr>
     </w:p>
@@ -782,20 +578,17 @@
         <w:jc w:val="both"/>
         <w:rPr>
           <w:rFonts w:ascii="Arial" w:hAnsi="Arial" w:cs="Arial"/>
-          <w:lang w:val="en-US"/>
-        </w:rPr>
-      </w:pPr>
-      <w:r>
-        <w:rPr>
-          <w:rFonts w:ascii="Arial" w:hAnsi="Arial" w:cs="Arial"/>
-          <w:lang w:val="en-US"/>
+        </w:rPr>
+      </w:pPr>
+      <w:r>
+        <w:rPr>
+          <w:rFonts w:ascii="Arial" w:hAnsi="Arial" w:cs="Arial"/>
         </w:rPr>
         <w:t xml:space="preserve">Có 4 loại Join: </w:t>
       </w:r>
       <w:r>
         <w:rPr>
           <w:rFonts w:ascii="Arial" w:hAnsi="Arial" w:cs="Arial"/>
-          <w:lang w:val="en-US"/>
         </w:rPr>
         <w:t>INNER JOIN, LEFT JOIN, RIGHT JOIN, FULL JOIN.</w:t>
       </w:r>
@@ -813,13 +606,11 @@
           <w:rFonts w:ascii="Arial" w:hAnsi="Arial" w:cs="Arial"/>
           <w:b/>
           <w:bCs/>
-          <w:lang w:val="en-US"/>
-        </w:rPr>
-      </w:pPr>
-      <w:r>
-        <w:rPr>
-          <w:rFonts w:ascii="Arial" w:hAnsi="Arial" w:cs="Arial"/>
-          <w:lang w:val="en-US"/>
+        </w:rPr>
+      </w:pPr>
+      <w:r>
+        <w:rPr>
+          <w:rFonts w:ascii="Arial" w:hAnsi="Arial" w:cs="Arial"/>
         </w:rPr>
         <w:t>Ý nghĩa</w:t>
       </w:r>
@@ -828,7 +619,6 @@
           <w:rFonts w:ascii="Arial" w:hAnsi="Arial" w:cs="Arial"/>
           <w:b/>
           <w:bCs/>
-          <w:lang w:val="en-US"/>
         </w:rPr>
         <w:t>:</w:t>
       </w:r>
@@ -844,22 +634,13 @@
         <w:jc w:val="both"/>
         <w:rPr>
           <w:rFonts w:ascii="Arial" w:hAnsi="Arial" w:cs="Arial"/>
-          <w:lang w:val="en-US"/>
-        </w:rPr>
-      </w:pPr>
-      <w:r>
-        <w:rPr>
-          <w:rFonts w:ascii="Arial" w:hAnsi="Arial" w:cs="Arial"/>
-          <w:lang w:val="en-US"/>
-        </w:rPr>
-        <w:t xml:space="preserve">INNER JOIN: </w:t>
-      </w:r>
-      <w:r>
-        <w:rPr>
-          <w:rFonts w:ascii="Arial" w:hAnsi="Arial" w:cs="Arial"/>
-          <w:lang w:val="en-US"/>
-        </w:rPr>
-        <w:t>Trả về các bản ghi có những giá trị phù hợp trong cả hai bảng.</w:t>
+        </w:rPr>
+      </w:pPr>
+      <w:r>
+        <w:rPr>
+          <w:rFonts w:ascii="Arial" w:hAnsi="Arial" w:cs="Arial"/>
+        </w:rPr>
+        <w:t>INNER JOIN: Trả về các bản ghi có những giá trị phù hợp trong cả hai bảng.</w:t>
       </w:r>
     </w:p>
     <w:p>
@@ -873,43 +654,13 @@
         <w:jc w:val="both"/>
         <w:rPr>
           <w:rFonts w:ascii="Arial" w:hAnsi="Arial" w:cs="Arial"/>
-          <w:lang w:val="en-US"/>
-        </w:rPr>
-      </w:pPr>
-      <w:r>
-        <w:rPr>
-          <w:rFonts w:ascii="Arial" w:hAnsi="Arial" w:cs="Arial"/>
-          <w:lang w:val="en-US"/>
-        </w:rPr>
-        <w:t>SELECT cot</w:t>
-      </w:r>
-      <w:r>
-        <w:rPr>
-          <w:rFonts w:ascii="Arial" w:hAnsi="Arial" w:cs="Arial"/>
-          <w:lang w:val="en-US"/>
-        </w:rPr>
-        <w:t xml:space="preserve"> </w:t>
-      </w:r>
-      <w:r>
-        <w:rPr>
-          <w:rFonts w:ascii="Arial" w:hAnsi="Arial" w:cs="Arial"/>
-          <w:lang w:val="en-US"/>
-        </w:rPr>
-        <w:t>FROM bang1</w:t>
-      </w:r>
-      <w:r>
-        <w:rPr>
-          <w:rFonts w:ascii="Arial" w:hAnsi="Arial" w:cs="Arial"/>
-          <w:lang w:val="en-US"/>
-        </w:rPr>
-        <w:t xml:space="preserve"> </w:t>
-      </w:r>
-      <w:r>
-        <w:rPr>
-          <w:rFonts w:ascii="Arial" w:hAnsi="Arial" w:cs="Arial"/>
-          <w:lang w:val="en-US"/>
-        </w:rPr>
-        <w:t>INNER JOIN bang2 bang1.cot = bang2.cot;</w:t>
+        </w:rPr>
+      </w:pPr>
+      <w:r>
+        <w:rPr>
+          <w:rFonts w:ascii="Arial" w:hAnsi="Arial" w:cs="Arial"/>
+        </w:rPr>
+        <w:t>SELECT cot FROM bang1 INNER JOIN bang2 bang1.cot = bang2.cot;</w:t>
       </w:r>
     </w:p>
     <w:p>
@@ -923,22 +674,13 @@
         <w:jc w:val="both"/>
         <w:rPr>
           <w:rFonts w:ascii="Arial" w:hAnsi="Arial" w:cs="Arial"/>
-          <w:lang w:val="en-US"/>
-        </w:rPr>
-      </w:pPr>
-      <w:r>
-        <w:rPr>
-          <w:rFonts w:ascii="Arial" w:hAnsi="Arial" w:cs="Arial"/>
-          <w:lang w:val="en-US"/>
-        </w:rPr>
-        <w:t xml:space="preserve">LEFT JOIN: </w:t>
-      </w:r>
-      <w:r>
-        <w:rPr>
-          <w:rFonts w:ascii="Arial" w:hAnsi="Arial" w:cs="Arial"/>
-          <w:lang w:val="en-US"/>
-        </w:rPr>
-        <w:t>Trả về tất cả bản ghi từ bảng bên trái và bản ghi trùng với bảng bên phải.</w:t>
+        </w:rPr>
+      </w:pPr>
+      <w:r>
+        <w:rPr>
+          <w:rFonts w:ascii="Arial" w:hAnsi="Arial" w:cs="Arial"/>
+        </w:rPr>
+        <w:t>LEFT JOIN: Trả về tất cả bản ghi từ bảng bên trái và bản ghi trùng với bảng bên phải.</w:t>
       </w:r>
     </w:p>
     <w:p>
@@ -952,29 +694,13 @@
         <w:jc w:val="both"/>
         <w:rPr>
           <w:rFonts w:ascii="Arial" w:hAnsi="Arial" w:cs="Arial"/>
-          <w:lang w:val="en-US"/>
-        </w:rPr>
-      </w:pPr>
-      <w:r>
-        <w:rPr>
-          <w:rFonts w:ascii="Arial" w:hAnsi="Arial" w:cs="Arial"/>
-          <w:lang w:val="en-US"/>
-        </w:rPr>
-        <w:t>RIGHT</w:t>
-      </w:r>
-      <w:r>
-        <w:rPr>
-          <w:rFonts w:ascii="Arial" w:hAnsi="Arial" w:cs="Arial"/>
-          <w:lang w:val="en-US"/>
-        </w:rPr>
-        <w:t xml:space="preserve"> </w:t>
-      </w:r>
-      <w:r>
-        <w:rPr>
-          <w:rFonts w:ascii="Arial" w:hAnsi="Arial" w:cs="Arial"/>
-          <w:lang w:val="en-US"/>
-        </w:rPr>
-        <w:t>JOIN: Trả về tất cả bản ghi từ bảng bên phải và bản ghi trùng với bản bên trái.</w:t>
+        </w:rPr>
+      </w:pPr>
+      <w:r>
+        <w:rPr>
+          <w:rFonts w:ascii="Arial" w:hAnsi="Arial" w:cs="Arial"/>
+        </w:rPr>
+        <w:t>RIGHT JOIN: Trả về tất cả bản ghi từ bảng bên phải và bản ghi trùng với bản bên trái.</w:t>
       </w:r>
     </w:p>
     <w:p>
@@ -988,13 +714,11 @@
         <w:jc w:val="both"/>
         <w:rPr>
           <w:rFonts w:ascii="Arial" w:hAnsi="Arial" w:cs="Arial"/>
-          <w:lang w:val="en-US"/>
-        </w:rPr>
-      </w:pPr>
-      <w:r>
-        <w:rPr>
-          <w:rFonts w:ascii="Arial" w:hAnsi="Arial" w:cs="Arial"/>
-          <w:lang w:val="en-US"/>
+        </w:rPr>
+      </w:pPr>
+      <w:r>
+        <w:rPr>
+          <w:rFonts w:ascii="Arial" w:hAnsi="Arial" w:cs="Arial"/>
         </w:rPr>
         <w:t>FULL JOIN: Trả về tất cả bản ghi khi có một kết quả phù hợp trong bảng bên trái hoặc bên phải.</w:t>
       </w:r>
@@ -1010,13 +734,11 @@
         <w:jc w:val="both"/>
         <w:rPr>
           <w:rFonts w:ascii="Arial" w:hAnsi="Arial" w:cs="Arial"/>
-          <w:lang w:val="en-US"/>
-        </w:rPr>
-      </w:pPr>
-      <w:r>
-        <w:rPr>
-          <w:rFonts w:ascii="Arial" w:hAnsi="Arial" w:cs="Arial"/>
-          <w:lang w:val="en-US"/>
+        </w:rPr>
+      </w:pPr>
+      <w:r>
+        <w:rPr>
+          <w:rFonts w:ascii="Arial" w:hAnsi="Arial" w:cs="Arial"/>
         </w:rPr>
         <w:lastRenderedPageBreak/>
         <w:t xml:space="preserve">Ví dụ: </w:t>
@@ -1113,7 +835,6 @@
       <w:r>
         <w:rPr>
           <w:rFonts w:ascii="Arial" w:hAnsi="Arial" w:cs="Arial"/>
-          <w:lang w:val="en-US"/>
         </w:rPr>
         <w:t>Có 2 loại toán tử UNION: UNION và UNION ALL</w:t>
       </w:r>
@@ -1129,41 +850,35 @@
         <w:jc w:val="both"/>
         <w:rPr>
           <w:rFonts w:ascii="Arial" w:hAnsi="Arial" w:cs="Arial"/>
-          <w:lang w:val="en-US"/>
-        </w:rPr>
-      </w:pPr>
-      <w:r>
-        <w:rPr>
-          <w:rFonts w:ascii="Arial" w:hAnsi="Arial" w:cs="Arial"/>
-          <w:lang w:val="en-US"/>
+        </w:rPr>
+      </w:pPr>
+      <w:r>
+        <w:rPr>
+          <w:rFonts w:ascii="Arial" w:hAnsi="Arial" w:cs="Arial"/>
         </w:rPr>
         <w:t>UNION được dùng để kết hợp 2 bộ kết quả từ 2 hoặc nhiều lệnh SELECT</w:t>
       </w:r>
       <w:r>
         <w:rPr>
           <w:rFonts w:ascii="Arial" w:hAnsi="Arial" w:cs="Arial"/>
-          <w:lang w:val="en-US"/>
         </w:rPr>
         <w:t>, n</w:t>
       </w:r>
       <w:r>
         <w:rPr>
           <w:rFonts w:ascii="Arial" w:hAnsi="Arial" w:cs="Arial"/>
-          <w:lang w:val="en-US"/>
         </w:rPr>
         <w:t xml:space="preserve">ó sẽ xóa các hàng trùng </w:t>
       </w:r>
       <w:r>
         <w:rPr>
           <w:rFonts w:ascii="Arial" w:hAnsi="Arial" w:cs="Arial"/>
-          <w:lang w:val="en-US"/>
         </w:rPr>
         <w:t>giá trị</w:t>
       </w:r>
       <w:r>
         <w:rPr>
           <w:rFonts w:ascii="Arial" w:hAnsi="Arial" w:cs="Arial"/>
-          <w:lang w:val="en-US"/>
         </w:rPr>
         <w:t>.</w:t>
       </w:r>
@@ -1179,27 +894,23 @@
         <w:jc w:val="both"/>
         <w:rPr>
           <w:rFonts w:ascii="Times New Roman" w:hAnsi="Times New Roman" w:cs="Times New Roman"/>
-          <w:lang w:val="en-US"/>
         </w:rPr>
       </w:pPr>
       <w:r>
         <w:rPr>
           <w:rFonts w:ascii="Times New Roman" w:hAnsi="Times New Roman" w:cs="Times New Roman"/>
-          <w:lang w:val="en-US"/>
         </w:rPr>
         <w:t xml:space="preserve">SELECT bieu_thuc1, bieu_thuc2, … FROM </w:t>
       </w:r>
       <w:r>
         <w:rPr>
           <w:rFonts w:ascii="Times New Roman" w:hAnsi="Times New Roman" w:cs="Times New Roman"/>
-          <w:lang w:val="en-US"/>
         </w:rPr>
         <w:t xml:space="preserve"> ten_bang </w:t>
       </w:r>
       <w:r>
         <w:rPr>
           <w:rFonts w:ascii="Times New Roman" w:hAnsi="Times New Roman" w:cs="Times New Roman"/>
-          <w:lang w:val="en-US"/>
         </w:rPr>
         <w:t>UNION</w:t>
       </w:r>
@@ -1211,20 +922,17 @@
         <w:jc w:val="both"/>
         <w:rPr>
           <w:rFonts w:ascii="Times New Roman" w:hAnsi="Times New Roman" w:cs="Times New Roman"/>
-          <w:lang w:val="en-US"/>
         </w:rPr>
       </w:pPr>
       <w:r>
         <w:rPr>
           <w:rFonts w:ascii="Times New Roman" w:hAnsi="Times New Roman" w:cs="Times New Roman"/>
-          <w:lang w:val="en-US"/>
         </w:rPr>
         <w:t xml:space="preserve">SELECT bieu_thuc1, bieu_thuc2, … FROM </w:t>
       </w:r>
       <w:r>
         <w:rPr>
           <w:rFonts w:ascii="Times New Roman" w:hAnsi="Times New Roman" w:cs="Times New Roman"/>
-          <w:lang w:val="en-US"/>
         </w:rPr>
         <w:t>ten_bang</w:t>
       </w:r>
@@ -1240,20 +948,17 @@
         <w:jc w:val="both"/>
         <w:rPr>
           <w:rFonts w:ascii="Arial" w:hAnsi="Arial" w:cs="Arial"/>
-          <w:lang w:val="en-US"/>
-        </w:rPr>
-      </w:pPr>
-      <w:r>
-        <w:rPr>
-          <w:rFonts w:ascii="Arial" w:hAnsi="Arial" w:cs="Arial"/>
-          <w:lang w:val="en-US"/>
+        </w:rPr>
+      </w:pPr>
+      <w:r>
+        <w:rPr>
+          <w:rFonts w:ascii="Arial" w:hAnsi="Arial" w:cs="Arial"/>
         </w:rPr>
         <w:t>UNION ALL được dùng để kết hợp bộ kết quả từ 2 hoặc nhiều lệnh SELECT</w:t>
       </w:r>
       <w:r>
         <w:rPr>
           <w:rFonts w:ascii="Arial" w:hAnsi="Arial" w:cs="Arial"/>
-          <w:lang w:val="en-US"/>
         </w:rPr>
         <w:t>,</w:t>
       </w:r>
@@ -1263,21 +968,18 @@
       <w:r>
         <w:rPr>
           <w:rFonts w:ascii="Arial" w:hAnsi="Arial" w:cs="Arial"/>
-          <w:lang w:val="en-US"/>
         </w:rPr>
         <w:t xml:space="preserve">trả về tất cả các hàng từ truy vấn và không xóa các hàng trùng </w:t>
       </w:r>
       <w:r>
         <w:rPr>
           <w:rFonts w:ascii="Arial" w:hAnsi="Arial" w:cs="Arial"/>
-          <w:lang w:val="en-US"/>
         </w:rPr>
         <w:t>giá trị</w:t>
       </w:r>
       <w:r>
         <w:rPr>
           <w:rFonts w:ascii="Arial" w:hAnsi="Arial" w:cs="Arial"/>
-          <w:lang w:val="en-US"/>
         </w:rPr>
         <w:t>.</w:t>
       </w:r>
@@ -1292,34 +994,29 @@
         <w:ind w:left="1134"/>
         <w:rPr>
           <w:rFonts w:ascii="Times New Roman" w:hAnsi="Times New Roman" w:cs="Times New Roman"/>
-          <w:lang w:val="en-US"/>
         </w:rPr>
       </w:pPr>
       <w:r>
         <w:rPr>
           <w:rFonts w:ascii="Times New Roman" w:hAnsi="Times New Roman" w:cs="Times New Roman"/>
-          <w:lang w:val="en-US"/>
         </w:rPr>
         <w:t xml:space="preserve">SELECT bieu_thuc1, bieu_thuc2, … FROM </w:t>
       </w:r>
       <w:r>
         <w:rPr>
           <w:rFonts w:ascii="Times New Roman" w:hAnsi="Times New Roman" w:cs="Times New Roman"/>
-          <w:lang w:val="en-US"/>
         </w:rPr>
         <w:t xml:space="preserve"> ten_bang </w:t>
       </w:r>
       <w:r>
         <w:rPr>
           <w:rFonts w:ascii="Times New Roman" w:hAnsi="Times New Roman" w:cs="Times New Roman"/>
-          <w:lang w:val="en-US"/>
         </w:rPr>
         <w:t>UNION ALL</w:t>
       </w:r>
       <w:r>
         <w:rPr>
           <w:rFonts w:ascii="Times New Roman" w:hAnsi="Times New Roman" w:cs="Times New Roman"/>
-          <w:lang w:val="en-US"/>
         </w:rPr>
         <w:t xml:space="preserve"> </w:t>
       </w:r>
@@ -1330,20 +1027,17 @@
         <w:ind w:left="1134"/>
         <w:rPr>
           <w:rFonts w:ascii="Times New Roman" w:hAnsi="Times New Roman" w:cs="Times New Roman"/>
-          <w:lang w:val="en-US"/>
         </w:rPr>
       </w:pPr>
       <w:r>
         <w:rPr>
           <w:rFonts w:ascii="Times New Roman" w:hAnsi="Times New Roman" w:cs="Times New Roman"/>
-          <w:lang w:val="en-US"/>
         </w:rPr>
         <w:t xml:space="preserve">SELECT bieu_thuc1, bieu_thuc2, … FROM </w:t>
       </w:r>
       <w:r>
         <w:rPr>
           <w:rFonts w:ascii="Times New Roman" w:hAnsi="Times New Roman" w:cs="Times New Roman"/>
-          <w:lang w:val="en-US"/>
         </w:rPr>
         <w:t>ten_bang</w:t>
       </w:r>
@@ -1359,7 +1053,6 @@
         <w:jc w:val="both"/>
         <w:rPr>
           <w:rFonts w:ascii="Arial" w:hAnsi="Arial" w:cs="Arial"/>
-          <w:lang w:val="en-US"/>
         </w:rPr>
       </w:pPr>
       <w:r>
@@ -1381,14 +1074,12 @@
         <w:jc w:val="both"/>
         <w:rPr>
           <w:rFonts w:ascii="Arial" w:hAnsi="Arial" w:cs="Arial"/>
-          <w:lang w:val="en-US"/>
         </w:rPr>
       </w:pPr>
       <w:r>
         <w:rPr>
           <w:rFonts w:ascii="Arial" w:hAnsi="Arial" w:cs="Arial"/>
           <w:shd w:val="clear" w:color="auto" w:fill="FFFFFF"/>
-          <w:lang w:val="en-US"/>
         </w:rPr>
         <w:t>Ví dụ:</w:t>
       </w:r>
@@ -1400,7 +1091,6 @@
         <w:jc w:val="center"/>
         <w:rPr>
           <w:rFonts w:ascii="Arial" w:hAnsi="Arial" w:cs="Arial"/>
-          <w:lang w:val="en-US"/>
         </w:rPr>
       </w:pPr>
       <w:r>
@@ -1451,7 +1141,6 @@
         <w:jc w:val="center"/>
         <w:rPr>
           <w:rFonts w:ascii="Arial" w:hAnsi="Arial" w:cs="Arial"/>
-          <w:lang w:val="en-US"/>
         </w:rPr>
       </w:pPr>
     </w:p>
@@ -1501,9 +1190,106 @@
       <w:r>
         <w:rPr>
           <w:rFonts w:ascii="Arial" w:hAnsi="Arial" w:cs="Arial"/>
-          <w:lang w:val="en-US"/>
-        </w:rPr>
-        <w:t xml:space="preserve"> là sử dụng câu lệnh SELECT bên trong một câu lệnh khác.</w:t>
+        </w:rPr>
+        <w:t xml:space="preserve"> (Truy vấn lồng)</w:t>
+      </w:r>
+      <w:r>
+        <w:rPr>
+          <w:rFonts w:ascii="Arial" w:hAnsi="Arial" w:cs="Arial"/>
+        </w:rPr>
+        <w:t xml:space="preserve"> là sử dụng câu lệnh</w:t>
+      </w:r>
+      <w:r>
+        <w:rPr>
+          <w:rFonts w:ascii="Arial" w:hAnsi="Arial" w:cs="Arial"/>
+        </w:rPr>
+        <w:t xml:space="preserve"> WHERE có chứa thêm 1</w:t>
+      </w:r>
+      <w:r>
+        <w:rPr>
+          <w:rFonts w:ascii="Arial" w:hAnsi="Arial" w:cs="Arial"/>
+        </w:rPr>
+        <w:t xml:space="preserve"> SELECT </w:t>
+      </w:r>
+      <w:r>
+        <w:rPr>
+          <w:rFonts w:ascii="Arial" w:hAnsi="Arial" w:cs="Arial"/>
+        </w:rPr>
+        <w:t>khác</w:t>
+      </w:r>
+      <w:r>
+        <w:rPr>
+          <w:rFonts w:ascii="Arial" w:hAnsi="Arial" w:cs="Arial"/>
+        </w:rPr>
+        <w:t>.</w:t>
+      </w:r>
+    </w:p>
+    <w:p>
+      <w:pPr>
+        <w:pStyle w:val="ListParagraph"/>
+        <w:spacing w:line="276" w:lineRule="auto"/>
+        <w:jc w:val="both"/>
+        <w:rPr>
+          <w:rFonts w:ascii="Arial" w:hAnsi="Arial" w:cs="Arial"/>
+          <w:lang w:val="vi-VN"/>
+        </w:rPr>
+      </w:pPr>
+      <w:r>
+        <w:rPr>
+          <w:rFonts w:ascii="Arial" w:hAnsi="Arial" w:cs="Arial"/>
+        </w:rPr>
+        <w:t>Ví dụ:</w:t>
+      </w:r>
+    </w:p>
+    <w:p>
+      <w:pPr>
+        <w:pStyle w:val="ListParagraph"/>
+        <w:spacing w:line="276" w:lineRule="auto"/>
+        <w:jc w:val="both"/>
+        <w:rPr>
+          <w:rFonts w:ascii="Arial" w:hAnsi="Arial" w:cs="Arial"/>
+          <w:lang w:val="vi-VN"/>
+        </w:rPr>
+      </w:pPr>
+      <w:r>
+        <w:rPr>
+          <w:noProof/>
+        </w:rPr>
+        <w:drawing>
+          <wp:inline distT="0" distB="0" distL="0" distR="0" wp14:anchorId="4F479991" wp14:editId="08DB2B51">
+            <wp:extent cx="4905375" cy="533400"/>
+            <wp:effectExtent l="0" t="0" r="9525" b="0"/>
+            <wp:docPr id="3" name="Picture 3"/>
+            <wp:cNvGraphicFramePr>
+              <a:graphicFrameLocks xmlns:a="http://schemas.openxmlformats.org/drawingml/2006/main" noChangeAspect="1"/>
+            </wp:cNvGraphicFramePr>
+            <a:graphic xmlns:a="http://schemas.openxmlformats.org/drawingml/2006/main">
+              <a:graphicData uri="http://schemas.openxmlformats.org/drawingml/2006/picture">
+                <pic:pic xmlns:pic="http://schemas.openxmlformats.org/drawingml/2006/picture">
+                  <pic:nvPicPr>
+                    <pic:cNvPr id="1" name=""/>
+                    <pic:cNvPicPr/>
+                  </pic:nvPicPr>
+                  <pic:blipFill>
+                    <a:blip r:embed="rId7"/>
+                    <a:stretch>
+                      <a:fillRect/>
+                    </a:stretch>
+                  </pic:blipFill>
+                  <pic:spPr>
+                    <a:xfrm>
+                      <a:off x="0" y="0"/>
+                      <a:ext cx="4905375" cy="533400"/>
+                    </a:xfrm>
+                    <a:prstGeom prst="rect">
+                      <a:avLst/>
+                    </a:prstGeom>
+                  </pic:spPr>
+                </pic:pic>
+              </a:graphicData>
+            </a:graphic>
+          </wp:inline>
+        </w:drawing>
       </w:r>
     </w:p>
     <w:p>
@@ -1530,7 +1316,24 @@
       <w:r>
         <w:rPr>
           <w:rFonts w:ascii="Arial" w:hAnsi="Arial" w:cs="Arial"/>
-          <w:lang w:val="en-US"/>
+        </w:rPr>
+        <w:t xml:space="preserve"> (Truy vấn</w:t>
+      </w:r>
+      <w:r>
+        <w:rPr>
+          <w:rFonts w:ascii="Arial" w:hAnsi="Arial" w:cs="Arial"/>
+        </w:rPr>
+        <w:t xml:space="preserve"> con)</w:t>
+      </w:r>
+      <w:r>
+        <w:rPr>
+          <w:rFonts w:ascii="Arial" w:hAnsi="Arial" w:cs="Arial"/>
+        </w:rPr>
+        <w:t xml:space="preserve"> </w:t>
+      </w:r>
+      <w:r>
+        <w:rPr>
+          <w:rFonts w:ascii="Arial" w:hAnsi="Arial" w:cs="Arial"/>
         </w:rPr>
         <w:t xml:space="preserve"> là</w:t>
       </w:r>
@@ -1540,45 +1343,114 @@
       <w:r>
         <w:rPr>
           <w:rFonts w:ascii="Arial" w:hAnsi="Arial" w:cs="Arial"/>
-          <w:lang w:val="en-US"/>
         </w:rPr>
         <w:t>nhận các giá trị</w:t>
       </w:r>
       <w:r>
         <w:rPr>
           <w:rFonts w:ascii="Arial" w:hAnsi="Arial" w:cs="Arial"/>
-          <w:lang w:val="en-US"/>
-        </w:rPr>
-        <w:t xml:space="preserve"> SELECT</w:t>
-      </w:r>
-      <w:r>
-        <w:rPr>
-          <w:rFonts w:ascii="Arial" w:hAnsi="Arial" w:cs="Arial"/>
-          <w:lang w:val="en-US"/>
-        </w:rPr>
-        <w:t xml:space="preserve"> từ </w:t>
-      </w:r>
-      <w:r>
-        <w:rPr>
-          <w:rFonts w:ascii="Arial" w:hAnsi="Arial" w:cs="Arial"/>
-          <w:lang w:val="en-US"/>
+        </w:rPr>
+        <w:t xml:space="preserve"> </w:t>
+      </w:r>
+      <w:r>
+        <w:rPr>
+          <w:rFonts w:ascii="Arial" w:hAnsi="Arial" w:cs="Arial"/>
+        </w:rPr>
+        <w:t xml:space="preserve">từ </w:t>
+      </w:r>
+      <w:r>
+        <w:rPr>
+          <w:rFonts w:ascii="Arial" w:hAnsi="Arial" w:cs="Arial"/>
         </w:rPr>
         <w:t>bên ngoài</w:t>
       </w:r>
       <w:r>
         <w:rPr>
           <w:rFonts w:ascii="Arial" w:hAnsi="Arial" w:cs="Arial"/>
-          <w:lang w:val="en-US"/>
         </w:rPr>
         <w:t xml:space="preserve"> của nó trước khi nó thực thi</w:t>
       </w:r>
       <w:r>
         <w:rPr>
           <w:rFonts w:ascii="Arial" w:hAnsi="Arial" w:cs="Arial"/>
-          <w:lang w:val="en-US"/>
         </w:rPr>
         <w:t xml:space="preserve"> câu lệnh SELECT.</w:t>
       </w:r>
+    </w:p>
+    <w:p>
+      <w:pPr>
+        <w:pStyle w:val="ListParagraph"/>
+        <w:spacing w:line="276" w:lineRule="auto"/>
+        <w:jc w:val="both"/>
+        <w:rPr>
+          <w:rFonts w:ascii="Arial" w:hAnsi="Arial" w:cs="Arial"/>
+        </w:rPr>
+      </w:pPr>
+      <w:r>
+        <w:rPr>
+          <w:rFonts w:ascii="Arial" w:hAnsi="Arial" w:cs="Arial"/>
+        </w:rPr>
+        <w:t>Ví dụ:</w:t>
+      </w:r>
+    </w:p>
+    <w:p>
+      <w:pPr>
+        <w:pStyle w:val="ListParagraph"/>
+        <w:spacing w:line="276" w:lineRule="auto"/>
+        <w:rPr>
+          <w:rFonts w:ascii="Arial" w:hAnsi="Arial" w:cs="Arial"/>
+        </w:rPr>
+      </w:pPr>
+      <w:r>
+        <w:rPr>
+          <w:noProof/>
+        </w:rPr>
+        <w:drawing>
+          <wp:inline distT="0" distB="0" distL="0" distR="0" wp14:anchorId="5B8C520E" wp14:editId="3134C039">
+            <wp:extent cx="3895725" cy="447675"/>
+            <wp:effectExtent l="0" t="0" r="9525" b="9525"/>
+            <wp:docPr id="5" name="Picture 5"/>
+            <wp:cNvGraphicFramePr>
+              <a:graphicFrameLocks xmlns:a="http://schemas.openxmlformats.org/drawingml/2006/main" noChangeAspect="1"/>
+            </wp:cNvGraphicFramePr>
+            <a:graphic xmlns:a="http://schemas.openxmlformats.org/drawingml/2006/main">
+              <a:graphicData uri="http://schemas.openxmlformats.org/drawingml/2006/picture">
+                <pic:pic xmlns:pic="http://schemas.openxmlformats.org/drawingml/2006/picture">
+                  <pic:nvPicPr>
+                    <pic:cNvPr id="1" name=""/>
+                    <pic:cNvPicPr/>
+                  </pic:nvPicPr>
+                  <pic:blipFill>
+                    <a:blip r:embed="rId8"/>
+                    <a:stretch>
+                      <a:fillRect/>
+                    </a:stretch>
+                  </pic:blipFill>
+                  <pic:spPr>
+                    <a:xfrm>
+                      <a:off x="0" y="0"/>
+                      <a:ext cx="3895725" cy="447675"/>
+                    </a:xfrm>
+                    <a:prstGeom prst="rect">
+                      <a:avLst/>
+                    </a:prstGeom>
+                  </pic:spPr>
+                </pic:pic>
+              </a:graphicData>
+            </a:graphic>
+          </wp:inline>
+        </w:drawing>
+      </w:r>
+    </w:p>
+    <w:p>
+      <w:pPr>
+        <w:spacing w:line="276" w:lineRule="auto"/>
+        <w:jc w:val="both"/>
+        <w:rPr>
+          <w:rFonts w:ascii="Arial" w:hAnsi="Arial" w:cs="Arial"/>
+          <w:lang w:val="vi-VN"/>
+        </w:rPr>
+      </w:pPr>
     </w:p>
     <w:p>
       <w:pPr>
@@ -1615,13 +1487,352 @@
     </w:p>
     <w:p>
       <w:pPr>
-        <w:spacing w:line="276" w:lineRule="auto"/>
-        <w:jc w:val="both"/>
+        <w:pStyle w:val="ListParagraph"/>
+        <w:numPr>
+          <w:ilvl w:val="0"/>
+          <w:numId w:val="10"/>
+        </w:numPr>
+        <w:spacing w:line="276" w:lineRule="auto"/>
+        <w:jc w:val="both"/>
+        <w:rPr>
+          <w:rFonts w:ascii="Arial" w:hAnsi="Arial" w:cs="Arial"/>
+        </w:rPr>
+      </w:pPr>
+      <w:r>
+        <w:rPr>
+          <w:rFonts w:ascii="Arial" w:hAnsi="Arial" w:cs="Arial"/>
+        </w:rPr>
+        <w:t xml:space="preserve">Index </w:t>
+      </w:r>
+      <w:r>
+        <w:rPr>
+          <w:rFonts w:ascii="Arial" w:hAnsi="Arial" w:cs="Arial"/>
+        </w:rPr>
+        <w:t>là một cấu trúc cơ sở dữ liệu, được sever sử dụng để tìm một row trong bảng một</w:t>
+      </w:r>
+      <w:r>
+        <w:rPr>
+          <w:rFonts w:ascii="Arial" w:hAnsi="Arial" w:cs="Arial"/>
+        </w:rPr>
+        <w:t xml:space="preserve"> </w:t>
+      </w:r>
+      <w:r>
+        <w:rPr>
+          <w:rFonts w:ascii="Arial" w:hAnsi="Arial" w:cs="Arial"/>
+        </w:rPr>
+        <w:t>cách nhanh chóng.</w:t>
+      </w:r>
+    </w:p>
+    <w:p>
+      <w:pPr>
+        <w:pStyle w:val="ListParagraph"/>
+        <w:numPr>
+          <w:ilvl w:val="0"/>
+          <w:numId w:val="10"/>
+        </w:numPr>
+        <w:spacing w:line="276" w:lineRule="auto"/>
+        <w:jc w:val="both"/>
+        <w:rPr>
+          <w:rFonts w:ascii="Arial" w:hAnsi="Arial" w:cs="Arial"/>
+        </w:rPr>
+      </w:pPr>
+      <w:r>
+        <w:rPr>
+          <w:rFonts w:ascii="Arial" w:hAnsi="Arial" w:cs="Arial"/>
+        </w:rPr>
+        <w:t>Sự khác nhau giữa global index và local index:</w:t>
+      </w:r>
+    </w:p>
+    <w:p>
+      <w:pPr>
+        <w:pStyle w:val="ListParagraph"/>
+        <w:numPr>
+          <w:ilvl w:val="1"/>
+          <w:numId w:val="10"/>
+        </w:numPr>
+        <w:spacing w:line="276" w:lineRule="auto"/>
+        <w:ind w:left="1134"/>
+        <w:jc w:val="both"/>
+        <w:rPr>
+          <w:rFonts w:ascii="Arial" w:hAnsi="Arial" w:cs="Arial"/>
+        </w:rPr>
+      </w:pPr>
+      <w:r>
+        <w:rPr>
+          <w:rFonts w:ascii="Arial" w:hAnsi="Arial" w:cs="Arial"/>
+        </w:rPr>
+        <w:t>G</w:t>
+      </w:r>
+      <w:r>
+        <w:rPr>
+          <w:rFonts w:ascii="Arial" w:hAnsi="Arial" w:cs="Arial"/>
+        </w:rPr>
+        <w:t xml:space="preserve">lobal index là mối quan hệ </w:t>
+      </w:r>
+      <w:r>
+        <w:rPr>
+          <w:rFonts w:ascii="Arial" w:hAnsi="Arial" w:cs="Arial"/>
+        </w:rPr>
+        <w:t>1</w:t>
+      </w:r>
+      <w:r>
+        <w:rPr>
+          <w:rFonts w:ascii="Arial" w:hAnsi="Arial" w:cs="Arial"/>
+        </w:rPr>
+        <w:t>-</w:t>
+      </w:r>
+      <w:r>
+        <w:rPr>
+          <w:rFonts w:ascii="Arial" w:hAnsi="Arial" w:cs="Arial"/>
+        </w:rPr>
+        <w:t>n</w:t>
+      </w:r>
+      <w:r>
+        <w:rPr>
+          <w:rFonts w:ascii="Arial" w:hAnsi="Arial" w:cs="Arial"/>
+        </w:rPr>
+        <w:t>, cho phép một phân vùng ánh xạ tới nhiều phân vùng bảng.</w:t>
+      </w:r>
+    </w:p>
+    <w:p>
+      <w:pPr>
+        <w:pStyle w:val="ListParagraph"/>
+        <w:numPr>
+          <w:ilvl w:val="1"/>
+          <w:numId w:val="10"/>
+        </w:numPr>
+        <w:spacing w:line="276" w:lineRule="auto"/>
+        <w:ind w:left="1134"/>
+        <w:jc w:val="both"/>
+        <w:rPr>
+          <w:rFonts w:ascii="Arial" w:hAnsi="Arial" w:cs="Arial"/>
+        </w:rPr>
+      </w:pPr>
+      <w:r>
+        <w:rPr>
+          <w:rFonts w:ascii="Arial" w:hAnsi="Arial" w:cs="Arial"/>
+        </w:rPr>
+        <w:t>Local index l</w:t>
+      </w:r>
+      <w:r>
+        <w:rPr>
+          <w:rFonts w:ascii="Arial" w:hAnsi="Arial" w:cs="Arial"/>
+        </w:rPr>
+        <w:t>à ánh xạ 1-1 giữa phân vùng chỉ mục và phân vùng bảng</w:t>
+      </w:r>
+      <w:r>
+        <w:rPr>
+          <w:rFonts w:ascii="Arial" w:hAnsi="Arial" w:cs="Arial"/>
+        </w:rPr>
+        <w:t>.</w:t>
+      </w:r>
+    </w:p>
+    <w:p>
+      <w:pPr>
+        <w:pStyle w:val="ListParagraph"/>
+        <w:numPr>
+          <w:ilvl w:val="0"/>
+          <w:numId w:val="10"/>
+        </w:numPr>
+        <w:spacing w:line="276" w:lineRule="auto"/>
+        <w:jc w:val="both"/>
+        <w:rPr>
+          <w:rFonts w:ascii="Arial" w:hAnsi="Arial" w:cs="Arial"/>
+        </w:rPr>
+      </w:pPr>
+      <w:r>
         <w:rPr>
           <w:rFonts w:ascii="Arial" w:hAnsi="Arial" w:cs="Arial"/>
           <w:lang w:val="vi-VN"/>
         </w:rPr>
-      </w:pPr>
+        <w:t>Khi viết câu lệnh truy vấn, muốn các index được sử dụng phải chú ý</w:t>
+      </w:r>
+      <w:r>
+        <w:rPr>
+          <w:rFonts w:ascii="Arial" w:hAnsi="Arial" w:cs="Arial"/>
+        </w:rPr>
+        <w:t>:</w:t>
+      </w:r>
+    </w:p>
+    <w:p>
+      <w:pPr>
+        <w:pStyle w:val="ListParagraph"/>
+        <w:numPr>
+          <w:ilvl w:val="1"/>
+          <w:numId w:val="10"/>
+        </w:numPr>
+        <w:spacing w:line="276" w:lineRule="auto"/>
+        <w:ind w:left="1134"/>
+        <w:jc w:val="both"/>
+        <w:rPr>
+          <w:rFonts w:ascii="Arial" w:hAnsi="Arial" w:cs="Arial"/>
+        </w:rPr>
+      </w:pPr>
+      <w:r>
+        <w:rPr>
+          <w:rFonts w:ascii="Arial" w:hAnsi="Arial" w:cs="Arial"/>
+        </w:rPr>
+        <w:t>Nên Index những cột được dùng trong WHERE, JOIN và ORDER BY</w:t>
+      </w:r>
+    </w:p>
+    <w:p>
+      <w:pPr>
+        <w:pStyle w:val="ListParagraph"/>
+        <w:numPr>
+          <w:ilvl w:val="1"/>
+          <w:numId w:val="10"/>
+        </w:numPr>
+        <w:spacing w:line="276" w:lineRule="auto"/>
+        <w:ind w:left="1134"/>
+        <w:jc w:val="both"/>
+        <w:rPr>
+          <w:rFonts w:ascii="Arial" w:hAnsi="Arial" w:cs="Arial"/>
+        </w:rPr>
+      </w:pPr>
+      <w:r>
+        <w:rPr>
+          <w:rFonts w:ascii="Arial" w:hAnsi="Arial" w:cs="Arial"/>
+        </w:rPr>
+        <w:t>Thiết lập</w:t>
+      </w:r>
+      <w:r>
+        <w:rPr>
+          <w:rFonts w:ascii="Arial" w:hAnsi="Arial" w:cs="Arial"/>
+        </w:rPr>
+        <w:t xml:space="preserve"> NOT NULL cho những cột được Index</w:t>
+      </w:r>
+    </w:p>
+    <w:p>
+      <w:pPr>
+        <w:pStyle w:val="ListParagraph"/>
+        <w:numPr>
+          <w:ilvl w:val="1"/>
+          <w:numId w:val="10"/>
+        </w:numPr>
+        <w:spacing w:line="276" w:lineRule="auto"/>
+        <w:ind w:left="1134"/>
+        <w:jc w:val="both"/>
+        <w:rPr>
+          <w:rFonts w:ascii="Arial" w:hAnsi="Arial" w:cs="Arial"/>
+        </w:rPr>
+      </w:pPr>
+      <w:r>
+        <w:rPr>
+          <w:rFonts w:ascii="Arial" w:hAnsi="Arial" w:cs="Arial"/>
+        </w:rPr>
+        <w:t>Không dùng Index cho các bảng thường xuyên</w:t>
+      </w:r>
+      <w:r>
+        <w:rPr>
+          <w:rFonts w:ascii="Arial" w:hAnsi="Arial" w:cs="Arial"/>
+        </w:rPr>
+        <w:t xml:space="preserve"> </w:t>
+      </w:r>
+      <w:r>
+        <w:rPr>
+          <w:rFonts w:ascii="Arial" w:hAnsi="Arial" w:cs="Arial"/>
+        </w:rPr>
+        <w:t>thêm sửa xóa dữ liệu.</w:t>
+      </w:r>
+    </w:p>
+    <w:p>
+      <w:pPr>
+        <w:pStyle w:val="ListParagraph"/>
+        <w:numPr>
+          <w:ilvl w:val="1"/>
+          <w:numId w:val="10"/>
+        </w:numPr>
+        <w:spacing w:line="276" w:lineRule="auto"/>
+        <w:ind w:left="1134"/>
+        <w:jc w:val="both"/>
+        <w:rPr>
+          <w:rFonts w:ascii="Arial" w:hAnsi="Arial" w:cs="Arial"/>
+        </w:rPr>
+      </w:pPr>
+      <w:r>
+        <w:rPr>
+          <w:rFonts w:ascii="Arial" w:hAnsi="Arial" w:cs="Arial"/>
+        </w:rPr>
+        <w:t>Không dùng Index cho các cột mà giá trị thường xuyên bị thay đổi</w:t>
+      </w:r>
+      <w:r>
+        <w:rPr>
+          <w:rFonts w:ascii="Arial" w:hAnsi="Arial" w:cs="Arial"/>
+        </w:rPr>
+        <w:t>.</w:t>
+      </w:r>
+    </w:p>
+    <w:p>
+      <w:pPr>
+        <w:pStyle w:val="ListParagraph"/>
+        <w:numPr>
+          <w:ilvl w:val="1"/>
+          <w:numId w:val="10"/>
+        </w:numPr>
+        <w:spacing w:line="276" w:lineRule="auto"/>
+        <w:ind w:left="1134"/>
+        <w:jc w:val="both"/>
+        <w:rPr>
+          <w:rFonts w:ascii="Arial" w:hAnsi="Arial" w:cs="Arial"/>
+        </w:rPr>
+      </w:pPr>
+      <w:r>
+        <w:rPr>
+          <w:rFonts w:ascii="Arial" w:hAnsi="Arial" w:cs="Arial"/>
+        </w:rPr>
+        <w:t>Ví dụ:</w:t>
+      </w:r>
+    </w:p>
+    <w:p>
+      <w:pPr>
+        <w:pStyle w:val="ListParagraph"/>
+        <w:spacing w:line="276" w:lineRule="auto"/>
+        <w:ind w:left="1134"/>
+        <w:jc w:val="both"/>
+        <w:rPr>
+          <w:rFonts w:ascii="Arial" w:hAnsi="Arial" w:cs="Arial"/>
+        </w:rPr>
+      </w:pPr>
+      <w:r>
+        <w:rPr>
+          <w:noProof/>
+        </w:rPr>
+        <w:drawing>
+          <wp:inline distT="0" distB="0" distL="0" distR="0" wp14:anchorId="18E25764" wp14:editId="3E3F6973">
+            <wp:extent cx="3286125" cy="1133475"/>
+            <wp:effectExtent l="0" t="0" r="9525" b="9525"/>
+            <wp:docPr id="8" name="Picture 8"/>
+            <wp:cNvGraphicFramePr>
+              <a:graphicFrameLocks xmlns:a="http://schemas.openxmlformats.org/drawingml/2006/main" noChangeAspect="1"/>
+            </wp:cNvGraphicFramePr>
+            <a:graphic xmlns:a="http://schemas.openxmlformats.org/drawingml/2006/main">
+              <a:graphicData uri="http://schemas.openxmlformats.org/drawingml/2006/picture">
+                <pic:pic xmlns:pic="http://schemas.openxmlformats.org/drawingml/2006/picture">
+                  <pic:nvPicPr>
+                    <pic:cNvPr id="1" name=""/>
+                    <pic:cNvPicPr/>
+                  </pic:nvPicPr>
+                  <pic:blipFill>
+                    <a:blip r:embed="rId9"/>
+                    <a:stretch>
+                      <a:fillRect/>
+                    </a:stretch>
+                  </pic:blipFill>
+                  <pic:spPr>
+                    <a:xfrm>
+                      <a:off x="0" y="0"/>
+                      <a:ext cx="3286125" cy="1133475"/>
+                    </a:xfrm>
+                    <a:prstGeom prst="rect">
+                      <a:avLst/>
+                    </a:prstGeom>
+                  </pic:spPr>
+                </pic:pic>
+              </a:graphicData>
+            </a:graphic>
+          </wp:inline>
+        </w:drawing>
+      </w:r>
     </w:p>
     <w:p>
       <w:pPr>
@@ -1647,6 +1858,11 @@
     </w:p>
     <w:p>
       <w:pPr>
+        <w:pStyle w:val="ListParagraph"/>
+        <w:numPr>
+          <w:ilvl w:val="0"/>
+          <w:numId w:val="12"/>
+        </w:numPr>
         <w:spacing w:line="276" w:lineRule="auto"/>
         <w:jc w:val="both"/>
         <w:rPr>
@@ -1654,6 +1870,279 @@
           <w:lang w:val="vi-VN"/>
         </w:rPr>
       </w:pPr>
+      <w:r>
+        <w:rPr>
+          <w:rFonts w:ascii="Arial" w:hAnsi="Arial" w:cs="Arial"/>
+          <w:lang w:val="vi-VN"/>
+        </w:rPr>
+        <w:t>P</w:t>
+      </w:r>
+      <w:r>
+        <w:rPr>
+          <w:rFonts w:ascii="Arial" w:hAnsi="Arial" w:cs="Arial"/>
+          <w:lang w:val="vi-VN"/>
+        </w:rPr>
+        <w:t>artition chính là quá trình phân chia table ở cấp độ thấp</w:t>
+      </w:r>
+      <w:r>
+        <w:rPr>
+          <w:rFonts w:ascii="Arial" w:hAnsi="Arial" w:cs="Arial"/>
+        </w:rPr>
+        <w:t xml:space="preserve">, hay đơn giản </w:t>
+      </w:r>
+      <w:r>
+        <w:rPr>
+          <w:rFonts w:ascii="Arial" w:hAnsi="Arial" w:cs="Arial"/>
+        </w:rPr>
+        <w:t>table của ta như 1 cái kho chứa hàng, thì partition chính là các ngăn nhỏ hơn bên trong cái kho đó</w:t>
+      </w:r>
+      <w:r>
+        <w:rPr>
+          <w:rFonts w:ascii="Arial" w:hAnsi="Arial" w:cs="Arial"/>
+        </w:rPr>
+        <w:t>.</w:t>
+      </w:r>
+    </w:p>
+    <w:p>
+      <w:pPr>
+        <w:pStyle w:val="ListParagraph"/>
+        <w:numPr>
+          <w:ilvl w:val="0"/>
+          <w:numId w:val="12"/>
+        </w:numPr>
+        <w:spacing w:line="276" w:lineRule="auto"/>
+        <w:jc w:val="both"/>
+        <w:rPr>
+          <w:rFonts w:ascii="Arial" w:hAnsi="Arial" w:cs="Arial"/>
+          <w:lang w:val="vi-VN"/>
+        </w:rPr>
+      </w:pPr>
+      <w:r>
+        <w:rPr>
+          <w:rFonts w:ascii="Arial" w:hAnsi="Arial" w:cs="Arial"/>
+        </w:rPr>
+        <w:t xml:space="preserve">Có 3 loại: List parition, </w:t>
+      </w:r>
+      <w:r>
+        <w:rPr>
+          <w:rFonts w:ascii="Arial" w:hAnsi="Arial" w:cs="Arial"/>
+        </w:rPr>
+        <w:t>Range partition</w:t>
+      </w:r>
+      <w:r>
+        <w:rPr>
+          <w:rFonts w:ascii="Arial" w:hAnsi="Arial" w:cs="Arial"/>
+        </w:rPr>
+        <w:t xml:space="preserve">, </w:t>
+      </w:r>
+      <w:r>
+        <w:rPr>
+          <w:rFonts w:ascii="Arial" w:hAnsi="Arial" w:cs="Arial"/>
+        </w:rPr>
+        <w:t>Hash partition</w:t>
+      </w:r>
+      <w:r>
+        <w:rPr>
+          <w:rFonts w:ascii="Arial" w:hAnsi="Arial" w:cs="Arial"/>
+        </w:rPr>
+        <w:t>.</w:t>
+      </w:r>
+    </w:p>
+    <w:p>
+      <w:pPr>
+        <w:pStyle w:val="ListParagraph"/>
+        <w:numPr>
+          <w:ilvl w:val="0"/>
+          <w:numId w:val="12"/>
+        </w:numPr>
+        <w:spacing w:line="276" w:lineRule="auto"/>
+        <w:jc w:val="both"/>
+        <w:rPr>
+          <w:rFonts w:ascii="Arial" w:hAnsi="Arial" w:cs="Arial"/>
+          <w:lang w:val="vi-VN"/>
+        </w:rPr>
+      </w:pPr>
+      <w:r>
+        <w:rPr>
+          <w:rFonts w:ascii="Arial" w:hAnsi="Arial" w:cs="Arial"/>
+        </w:rPr>
+        <w:t>List parition</w:t>
+      </w:r>
+      <w:r>
+        <w:rPr>
+          <w:rFonts w:ascii="Arial" w:hAnsi="Arial" w:cs="Arial"/>
+        </w:rPr>
+        <w:t xml:space="preserve">: </w:t>
+      </w:r>
+      <w:r>
+        <w:rPr>
+          <w:rFonts w:ascii="Arial" w:hAnsi="Arial" w:cs="Arial"/>
+          <w:lang w:val="vi-VN"/>
+        </w:rPr>
+        <w:t>Sử dụng khi partition key bao gồm các giá trị không có thứ tự cụ thể</w:t>
+      </w:r>
+      <w:r>
+        <w:rPr>
+          <w:rFonts w:ascii="Arial" w:hAnsi="Arial" w:cs="Arial"/>
+        </w:rPr>
+        <w:t>.</w:t>
+      </w:r>
+    </w:p>
+    <w:p>
+      <w:pPr>
+        <w:pStyle w:val="ListParagraph"/>
+        <w:spacing w:line="276" w:lineRule="auto"/>
+        <w:ind w:left="1080"/>
+        <w:jc w:val="both"/>
+        <w:rPr>
+          <w:rFonts w:ascii="Arial" w:hAnsi="Arial" w:cs="Arial"/>
+          <w:lang w:val="vi-VN"/>
+        </w:rPr>
+      </w:pPr>
+      <w:r>
+        <w:rPr>
+          <w:rFonts w:ascii="Arial" w:hAnsi="Arial" w:cs="Arial"/>
+        </w:rPr>
+        <w:t>Ví dụ: Địa điểm, chi nhánh,…</w:t>
+      </w:r>
+    </w:p>
+    <w:p>
+      <w:pPr>
+        <w:pStyle w:val="ListParagraph"/>
+        <w:numPr>
+          <w:ilvl w:val="0"/>
+          <w:numId w:val="12"/>
+        </w:numPr>
+        <w:spacing w:line="276" w:lineRule="auto"/>
+        <w:jc w:val="both"/>
+        <w:rPr>
+          <w:rFonts w:ascii="Arial" w:hAnsi="Arial" w:cs="Arial"/>
+          <w:lang w:val="vi-VN"/>
+        </w:rPr>
+      </w:pPr>
+      <w:r>
+        <w:rPr>
+          <w:rFonts w:ascii="Arial" w:hAnsi="Arial" w:cs="Arial"/>
+        </w:rPr>
+        <w:t>Range partition</w:t>
+      </w:r>
+      <w:r>
+        <w:rPr>
+          <w:rFonts w:ascii="Arial" w:hAnsi="Arial" w:cs="Arial"/>
+        </w:rPr>
+        <w:t>: S</w:t>
+      </w:r>
+      <w:r>
+        <w:rPr>
+          <w:rFonts w:ascii="Arial" w:hAnsi="Arial" w:cs="Arial"/>
+        </w:rPr>
+        <w:t>ử dụng cho các partition có data type là date, datetime hoặc number</w:t>
+      </w:r>
+      <w:r>
+        <w:rPr>
+          <w:rFonts w:ascii="Arial" w:hAnsi="Arial" w:cs="Arial"/>
+        </w:rPr>
+        <w:t>.</w:t>
+      </w:r>
+    </w:p>
+    <w:p>
+      <w:pPr>
+        <w:pStyle w:val="ListParagraph"/>
+        <w:spacing w:line="276" w:lineRule="auto"/>
+        <w:ind w:left="1080"/>
+        <w:jc w:val="both"/>
+        <w:rPr>
+          <w:rFonts w:ascii="Arial" w:hAnsi="Arial" w:cs="Arial"/>
+        </w:rPr>
+      </w:pPr>
+      <w:r>
+        <w:rPr>
+          <w:rFonts w:ascii="Arial" w:hAnsi="Arial" w:cs="Arial"/>
+        </w:rPr>
+        <w:t>Ví dụ: createDate, ngayMua,ngaySinh,…</w:t>
+      </w:r>
+    </w:p>
+    <w:p>
+      <w:pPr>
+        <w:pStyle w:val="ListParagraph"/>
+        <w:numPr>
+          <w:ilvl w:val="0"/>
+          <w:numId w:val="12"/>
+        </w:numPr>
+        <w:spacing w:line="276" w:lineRule="auto"/>
+        <w:jc w:val="both"/>
+        <w:rPr>
+          <w:rFonts w:ascii="Arial" w:hAnsi="Arial" w:cs="Arial"/>
+          <w:lang w:val="vi-VN"/>
+        </w:rPr>
+      </w:pPr>
+      <w:r>
+        <w:rPr>
+          <w:rFonts w:ascii="Arial" w:hAnsi="Arial" w:cs="Arial"/>
+        </w:rPr>
+        <w:t>Hash partition</w:t>
+      </w:r>
+      <w:r>
+        <w:rPr>
+          <w:rFonts w:ascii="Arial" w:hAnsi="Arial" w:cs="Arial"/>
+        </w:rPr>
+        <w:t xml:space="preserve">: </w:t>
+      </w:r>
+      <w:r>
+        <w:rPr>
+          <w:rFonts w:ascii="Arial" w:hAnsi="Arial" w:cs="Arial"/>
+          <w:lang w:val="vi-VN"/>
+        </w:rPr>
+        <w:t>Thường dùng khi giá trị của partition key là ngẫu nhiên, không có thứ tự.</w:t>
+      </w:r>
+    </w:p>
+    <w:p>
+      <w:pPr>
+        <w:pStyle w:val="ListParagraph"/>
+        <w:numPr>
+          <w:ilvl w:val="0"/>
+          <w:numId w:val="12"/>
+        </w:numPr>
+        <w:spacing w:line="276" w:lineRule="auto"/>
+        <w:jc w:val="both"/>
+        <w:rPr>
+          <w:rFonts w:ascii="Arial" w:hAnsi="Arial" w:cs="Arial"/>
+          <w:lang w:val="vi-VN"/>
+        </w:rPr>
+      </w:pPr>
+      <w:r>
+        <w:rPr>
+          <w:rFonts w:ascii="Arial" w:hAnsi="Arial" w:cs="Arial"/>
+          <w:lang w:val="vi-VN"/>
+        </w:rPr>
+        <w:t>V</w:t>
+      </w:r>
+      <w:r>
+        <w:rPr>
+          <w:rFonts w:ascii="Arial" w:hAnsi="Arial" w:cs="Arial"/>
+        </w:rPr>
+        <w:t>í dụ</w:t>
+      </w:r>
+      <w:r>
+        <w:rPr>
+          <w:rFonts w:ascii="Arial" w:hAnsi="Arial" w:cs="Arial"/>
+          <w:lang w:val="vi-VN"/>
+        </w:rPr>
+        <w:t xml:space="preserve">: </w:t>
+      </w:r>
+      <w:r>
+        <w:rPr>
+          <w:rFonts w:ascii="Arial" w:hAnsi="Arial" w:cs="Arial"/>
+        </w:rPr>
+        <w:t>C</w:t>
+      </w:r>
+      <w:r>
+        <w:rPr>
+          <w:rFonts w:ascii="Arial" w:hAnsi="Arial" w:cs="Arial"/>
+          <w:lang w:val="vi-VN"/>
+        </w:rPr>
+        <w:t>ột mã khách hàng, mã hóa đơn, mã giao dịch,…</w:t>
+      </w:r>
     </w:p>
     <w:p>
       <w:pPr>
@@ -1679,13 +2168,134 @@
     </w:p>
     <w:p>
       <w:pPr>
-        <w:spacing w:line="276" w:lineRule="auto"/>
-        <w:jc w:val="both"/>
-        <w:rPr>
-          <w:rFonts w:ascii="Arial" w:hAnsi="Arial" w:cs="Arial"/>
-          <w:lang w:val="en-US"/>
-        </w:rPr>
-      </w:pPr>
+        <w:pStyle w:val="ListParagraph"/>
+        <w:numPr>
+          <w:ilvl w:val="0"/>
+          <w:numId w:val="10"/>
+        </w:numPr>
+        <w:spacing w:line="276" w:lineRule="auto"/>
+        <w:jc w:val="both"/>
+        <w:rPr>
+          <w:rFonts w:ascii="Arial" w:hAnsi="Arial" w:cs="Arial"/>
+        </w:rPr>
+      </w:pPr>
+      <w:r>
+        <w:rPr>
+          <w:rFonts w:ascii="Arial" w:hAnsi="Arial" w:cs="Arial"/>
+        </w:rPr>
+        <w:t xml:space="preserve">DELETE : Xóa một </w:t>
+      </w:r>
+      <w:r>
+        <w:rPr>
+          <w:rFonts w:ascii="Arial" w:hAnsi="Arial" w:cs="Arial"/>
+        </w:rPr>
+        <w:t>hoặc</w:t>
+      </w:r>
+      <w:r>
+        <w:rPr>
+          <w:rFonts w:ascii="Arial" w:hAnsi="Arial" w:cs="Arial"/>
+        </w:rPr>
+        <w:t xml:space="preserve"> tất cả dòng trong một bảng theo một điều kiện</w:t>
+      </w:r>
+      <w:r>
+        <w:rPr>
+          <w:rFonts w:ascii="Arial" w:hAnsi="Arial" w:cs="Arial"/>
+        </w:rPr>
+        <w:t xml:space="preserve"> nào đó</w:t>
+      </w:r>
+      <w:r>
+        <w:rPr>
+          <w:rFonts w:ascii="Arial" w:hAnsi="Arial" w:cs="Arial"/>
+        </w:rPr>
+        <w:t>, dữ liệu có thể phục hồi lại.</w:t>
+      </w:r>
+    </w:p>
+    <w:p>
+      <w:pPr>
+        <w:pStyle w:val="ListParagraph"/>
+        <w:numPr>
+          <w:ilvl w:val="0"/>
+          <w:numId w:val="10"/>
+        </w:numPr>
+        <w:spacing w:line="276" w:lineRule="auto"/>
+        <w:jc w:val="both"/>
+        <w:rPr>
+          <w:rFonts w:ascii="Arial" w:hAnsi="Arial" w:cs="Arial"/>
+        </w:rPr>
+      </w:pPr>
+      <w:r>
+        <w:rPr>
+          <w:rFonts w:ascii="Arial" w:hAnsi="Arial" w:cs="Arial"/>
+        </w:rPr>
+        <w:lastRenderedPageBreak/>
+        <w:t>TRUNCATE: Xóa toàn bộ các dòng của bảng, giải phóng bộ nhớ và không thể phục hồi lại.</w:t>
+      </w:r>
+    </w:p>
+    <w:p>
+      <w:pPr>
+        <w:pStyle w:val="ListParagraph"/>
+        <w:spacing w:line="276" w:lineRule="auto"/>
+        <w:jc w:val="both"/>
+        <w:rPr>
+          <w:rFonts w:ascii="Arial" w:hAnsi="Arial" w:cs="Arial"/>
+        </w:rPr>
+      </w:pPr>
+      <w:r>
+        <w:rPr>
+          <w:rFonts w:ascii="Arial" w:hAnsi="Arial" w:cs="Arial"/>
+        </w:rPr>
+        <w:t>Sử dụng:</w:t>
+      </w:r>
+    </w:p>
+    <w:p>
+      <w:pPr>
+        <w:pStyle w:val="ListParagraph"/>
+        <w:spacing w:line="276" w:lineRule="auto"/>
+        <w:jc w:val="both"/>
+        <w:rPr>
+          <w:rFonts w:ascii="Arial" w:hAnsi="Arial" w:cs="Arial"/>
+        </w:rPr>
+      </w:pPr>
+      <w:r>
+        <w:rPr>
+          <w:noProof/>
+        </w:rPr>
+        <w:drawing>
+          <wp:inline distT="0" distB="0" distL="0" distR="0" wp14:anchorId="1DACB54B" wp14:editId="05B3CB0D">
+            <wp:extent cx="3657600" cy="1295400"/>
+            <wp:effectExtent l="0" t="0" r="0" b="0"/>
+            <wp:docPr id="6" name="Picture 6"/>
+            <wp:cNvGraphicFramePr>
+              <a:graphicFrameLocks xmlns:a="http://schemas.openxmlformats.org/drawingml/2006/main" noChangeAspect="1"/>
+            </wp:cNvGraphicFramePr>
+            <a:graphic xmlns:a="http://schemas.openxmlformats.org/drawingml/2006/main">
+              <a:graphicData uri="http://schemas.openxmlformats.org/drawingml/2006/picture">
+                <pic:pic xmlns:pic="http://schemas.openxmlformats.org/drawingml/2006/picture">
+                  <pic:nvPicPr>
+                    <pic:cNvPr id="1" name=""/>
+                    <pic:cNvPicPr/>
+                  </pic:nvPicPr>
+                  <pic:blipFill>
+                    <a:blip r:embed="rId10"/>
+                    <a:stretch>
+                      <a:fillRect/>
+                    </a:stretch>
+                  </pic:blipFill>
+                  <pic:spPr>
+                    <a:xfrm>
+                      <a:off x="0" y="0"/>
+                      <a:ext cx="3657600" cy="1295400"/>
+                    </a:xfrm>
+                    <a:prstGeom prst="rect">
+                      <a:avLst/>
+                    </a:prstGeom>
+                  </pic:spPr>
+                </pic:pic>
+              </a:graphicData>
+            </a:graphic>
+          </wp:inline>
+        </w:drawing>
+      </w:r>
     </w:p>
     <w:sectPr>
       <w:pgSz w:w="12240" w:h="15840"/>
@@ -2041,7 +2651,7 @@
   <w:abstractNum w:abstractNumId="3" w15:restartNumberingAfterBreak="0">
     <w:nsid w:val="41B27961"/>
     <w:multiLevelType w:val="hybridMultilevel"/>
-    <w:tmpl w:val="BD76EBD0"/>
+    <w:tmpl w:val="3D2C190E"/>
     <w:lvl w:ilvl="0" w:tplc="04090001">
       <w:start w:val="1"/>
       <w:numFmt w:val="bullet"/>
@@ -2054,7 +2664,7 @@
         <w:rFonts w:ascii="Symbol" w:hAnsi="Symbol" w:hint="default"/>
       </w:rPr>
     </w:lvl>
-    <w:lvl w:ilvl="1" w:tplc="04090003" w:tentative="1">
+    <w:lvl w:ilvl="1" w:tplc="04090003">
       <w:start w:val="1"/>
       <w:numFmt w:val="bullet"/>
       <w:lvlText w:val="o"/>
@@ -2576,6 +3186,232 @@
     </w:lvl>
   </w:abstractNum>
   <w:abstractNum w:abstractNumId="8" w15:restartNumberingAfterBreak="0">
+    <w:nsid w:val="70D26B86"/>
+    <w:multiLevelType w:val="multilevel"/>
+    <w:tmpl w:val="8D3EFF6E"/>
+    <w:lvl w:ilvl="0">
+      <w:start w:val="1"/>
+      <w:numFmt w:val="decimal"/>
+      <w:lvlText w:val="%1."/>
+      <w:lvlJc w:val="left"/>
+      <w:pPr>
+        <w:tabs>
+          <w:tab w:val="num" w:pos="720"/>
+        </w:tabs>
+        <w:ind w:left="720" w:hanging="360"/>
+      </w:pPr>
+    </w:lvl>
+    <w:lvl w:ilvl="1" w:tentative="1">
+      <w:start w:val="1"/>
+      <w:numFmt w:val="decimal"/>
+      <w:lvlText w:val="%2."/>
+      <w:lvlJc w:val="left"/>
+      <w:pPr>
+        <w:tabs>
+          <w:tab w:val="num" w:pos="1440"/>
+        </w:tabs>
+        <w:ind w:left="1440" w:hanging="360"/>
+      </w:pPr>
+    </w:lvl>
+    <w:lvl w:ilvl="2" w:tentative="1">
+      <w:start w:val="1"/>
+      <w:numFmt w:val="decimal"/>
+      <w:lvlText w:val="%3."/>
+      <w:lvlJc w:val="left"/>
+      <w:pPr>
+        <w:tabs>
+          <w:tab w:val="num" w:pos="2160"/>
+        </w:tabs>
+        <w:ind w:left="2160" w:hanging="360"/>
+      </w:pPr>
+    </w:lvl>
+    <w:lvl w:ilvl="3" w:tentative="1">
+      <w:start w:val="1"/>
+      <w:numFmt w:val="decimal"/>
+      <w:lvlText w:val="%4."/>
+      <w:lvlJc w:val="left"/>
+      <w:pPr>
+        <w:tabs>
+          <w:tab w:val="num" w:pos="2880"/>
+        </w:tabs>
+        <w:ind w:left="2880" w:hanging="360"/>
+      </w:pPr>
+    </w:lvl>
+    <w:lvl w:ilvl="4" w:tentative="1">
+      <w:start w:val="1"/>
+      <w:numFmt w:val="decimal"/>
+      <w:lvlText w:val="%5."/>
+      <w:lvlJc w:val="left"/>
+      <w:pPr>
+        <w:tabs>
+          <w:tab w:val="num" w:pos="3600"/>
+        </w:tabs>
+        <w:ind w:left="3600" w:hanging="360"/>
+      </w:pPr>
+    </w:lvl>
+    <w:lvl w:ilvl="5" w:tentative="1">
+      <w:start w:val="1"/>
+      <w:numFmt w:val="decimal"/>
+      <w:lvlText w:val="%6."/>
+      <w:lvlJc w:val="left"/>
+      <w:pPr>
+        <w:tabs>
+          <w:tab w:val="num" w:pos="4320"/>
+        </w:tabs>
+        <w:ind w:left="4320" w:hanging="360"/>
+      </w:pPr>
+    </w:lvl>
+    <w:lvl w:ilvl="6" w:tentative="1">
+      <w:start w:val="1"/>
+      <w:numFmt w:val="decimal"/>
+      <w:lvlText w:val="%7."/>
+      <w:lvlJc w:val="left"/>
+      <w:pPr>
+        <w:tabs>
+          <w:tab w:val="num" w:pos="5040"/>
+        </w:tabs>
+        <w:ind w:left="5040" w:hanging="360"/>
+      </w:pPr>
+    </w:lvl>
+    <w:lvl w:ilvl="7" w:tentative="1">
+      <w:start w:val="1"/>
+      <w:numFmt w:val="decimal"/>
+      <w:lvlText w:val="%8."/>
+      <w:lvlJc w:val="left"/>
+      <w:pPr>
+        <w:tabs>
+          <w:tab w:val="num" w:pos="5760"/>
+        </w:tabs>
+        <w:ind w:left="5760" w:hanging="360"/>
+      </w:pPr>
+    </w:lvl>
+    <w:lvl w:ilvl="8" w:tentative="1">
+      <w:start w:val="1"/>
+      <w:numFmt w:val="decimal"/>
+      <w:lvlText w:val="%9."/>
+      <w:lvlJc w:val="left"/>
+      <w:pPr>
+        <w:tabs>
+          <w:tab w:val="num" w:pos="6480"/>
+        </w:tabs>
+        <w:ind w:left="6480" w:hanging="360"/>
+      </w:pPr>
+    </w:lvl>
+  </w:abstractNum>
+  <w:abstractNum w:abstractNumId="9" w15:restartNumberingAfterBreak="0">
+    <w:nsid w:val="77E67FB4"/>
+    <w:multiLevelType w:val="hybridMultilevel"/>
+    <w:tmpl w:val="A0D20A26"/>
+    <w:lvl w:ilvl="0" w:tplc="04090001">
+      <w:start w:val="1"/>
+      <w:numFmt w:val="bullet"/>
+      <w:lvlText w:val=""/>
+      <w:lvlJc w:val="left"/>
+      <w:pPr>
+        <w:ind w:left="1080" w:hanging="360"/>
+      </w:pPr>
+      <w:rPr>
+        <w:rFonts w:ascii="Symbol" w:hAnsi="Symbol" w:hint="default"/>
+      </w:rPr>
+    </w:lvl>
+    <w:lvl w:ilvl="1" w:tplc="04090003">
+      <w:start w:val="1"/>
+      <w:numFmt w:val="bullet"/>
+      <w:lvlText w:val="o"/>
+      <w:lvlJc w:val="left"/>
+      <w:pPr>
+        <w:ind w:left="1800" w:hanging="360"/>
+      </w:pPr>
+      <w:rPr>
+        <w:rFonts w:ascii="Courier New" w:hAnsi="Courier New" w:cs="Courier New" w:hint="default"/>
+      </w:rPr>
+    </w:lvl>
+    <w:lvl w:ilvl="2" w:tplc="04090005" w:tentative="1">
+      <w:start w:val="1"/>
+      <w:numFmt w:val="bullet"/>
+      <w:lvlText w:val=""/>
+      <w:lvlJc w:val="left"/>
+      <w:pPr>
+        <w:ind w:left="2520" w:hanging="360"/>
+      </w:pPr>
+      <w:rPr>
+        <w:rFonts w:ascii="Wingdings" w:hAnsi="Wingdings" w:hint="default"/>
+      </w:rPr>
+    </w:lvl>
+    <w:lvl w:ilvl="3" w:tplc="04090001" w:tentative="1">
+      <w:start w:val="1"/>
+      <w:numFmt w:val="bullet"/>
+      <w:lvlText w:val=""/>
+      <w:lvlJc w:val="left"/>
+      <w:pPr>
+        <w:ind w:left="3240" w:hanging="360"/>
+      </w:pPr>
+      <w:rPr>
+        <w:rFonts w:ascii="Symbol" w:hAnsi="Symbol" w:hint="default"/>
+      </w:rPr>
+    </w:lvl>
+    <w:lvl w:ilvl="4" w:tplc="04090003" w:tentative="1">
+      <w:start w:val="1"/>
+      <w:numFmt w:val="bullet"/>
+      <w:lvlText w:val="o"/>
+      <w:lvlJc w:val="left"/>
+      <w:pPr>
+        <w:ind w:left="3960" w:hanging="360"/>
+      </w:pPr>
+      <w:rPr>
+        <w:rFonts w:ascii="Courier New" w:hAnsi="Courier New" w:cs="Courier New" w:hint="default"/>
+      </w:rPr>
+    </w:lvl>
+    <w:lvl w:ilvl="5" w:tplc="04090005" w:tentative="1">
+      <w:start w:val="1"/>
+      <w:numFmt w:val="bullet"/>
+      <w:lvlText w:val=""/>
+      <w:lvlJc w:val="left"/>
+      <w:pPr>
+        <w:ind w:left="4680" w:hanging="360"/>
+      </w:pPr>
+      <w:rPr>
+        <w:rFonts w:ascii="Wingdings" w:hAnsi="Wingdings" w:hint="default"/>
+      </w:rPr>
+    </w:lvl>
+    <w:lvl w:ilvl="6" w:tplc="04090001" w:tentative="1">
+      <w:start w:val="1"/>
+      <w:numFmt w:val="bullet"/>
+      <w:lvlText w:val=""/>
+      <w:lvlJc w:val="left"/>
+      <w:pPr>
+        <w:ind w:left="5400" w:hanging="360"/>
+      </w:pPr>
+      <w:rPr>
+        <w:rFonts w:ascii="Symbol" w:hAnsi="Symbol" w:hint="default"/>
+      </w:rPr>
+    </w:lvl>
+    <w:lvl w:ilvl="7" w:tplc="04090003" w:tentative="1">
+      <w:start w:val="1"/>
+      <w:numFmt w:val="bullet"/>
+      <w:lvlText w:val="o"/>
+      <w:lvlJc w:val="left"/>
+      <w:pPr>
+        <w:ind w:left="6120" w:hanging="360"/>
+      </w:pPr>
+      <w:rPr>
+        <w:rFonts w:ascii="Courier New" w:hAnsi="Courier New" w:cs="Courier New" w:hint="default"/>
+      </w:rPr>
+    </w:lvl>
+    <w:lvl w:ilvl="8" w:tplc="04090005" w:tentative="1">
+      <w:start w:val="1"/>
+      <w:numFmt w:val="bullet"/>
+      <w:lvlText w:val=""/>
+      <w:lvlJc w:val="left"/>
+      <w:pPr>
+        <w:ind w:left="6840" w:hanging="360"/>
+      </w:pPr>
+      <w:rPr>
+        <w:rFonts w:ascii="Wingdings" w:hAnsi="Wingdings" w:hint="default"/>
+      </w:rPr>
+    </w:lvl>
+  </w:abstractNum>
+  <w:abstractNum w:abstractNumId="10" w15:restartNumberingAfterBreak="0">
     <w:nsid w:val="7A7D6254"/>
     <w:multiLevelType w:val="hybridMultilevel"/>
     <w:tmpl w:val="4DA29B36"/>
@@ -2731,7 +3567,7 @@
     <w:abstractNumId w:val="4"/>
   </w:num>
   <w:num w:numId="6" w16cid:durableId="1762606711">
-    <w:abstractNumId w:val="8"/>
+    <w:abstractNumId w:val="10"/>
   </w:num>
   <w:num w:numId="7" w16cid:durableId="1060404659">
     <w:abstractNumId w:val="1"/>
@@ -2744,6 +3580,12 @@
   </w:num>
   <w:num w:numId="10" w16cid:durableId="1788507071">
     <w:abstractNumId w:val="3"/>
+  </w:num>
+  <w:num w:numId="11" w16cid:durableId="1009599844">
+    <w:abstractNumId w:val="8"/>
+  </w:num>
+  <w:num w:numId="12" w16cid:durableId="104345572">
+    <w:abstractNumId w:val="9"/>
   </w:num>
 </w:numbering>
 </file>
@@ -2871,6 +3713,7 @@
     <w:lsdException w:name="HTML Sample" w:semiHidden="1" w:unhideWhenUsed="1"/>
     <w:lsdException w:name="HTML Typewriter" w:semiHidden="1" w:unhideWhenUsed="1"/>
     <w:lsdException w:name="HTML Variable" w:semiHidden="1" w:unhideWhenUsed="1"/>
+    <w:lsdException w:name="Normal Table" w:semiHidden="1" w:unhideWhenUsed="1"/>
     <w:lsdException w:name="annotation subject" w:semiHidden="1" w:unhideWhenUsed="1"/>
     <w:lsdException w:name="No List" w:semiHidden="1" w:unhideWhenUsed="1"/>
     <w:lsdException w:name="Outline List 1" w:semiHidden="1" w:unhideWhenUsed="1"/>
@@ -2917,8 +3760,10 @@
     <w:lsdException w:name="Table Subtle 2" w:semiHidden="1" w:unhideWhenUsed="1"/>
     <w:lsdException w:name="Table Web 1" w:semiHidden="1" w:unhideWhenUsed="1"/>
     <w:lsdException w:name="Table Web 2" w:semiHidden="1" w:unhideWhenUsed="1"/>
+    <w:lsdException w:name="Table Web 3" w:semiHidden="1" w:unhideWhenUsed="1"/>
     <w:lsdException w:name="Balloon Text" w:semiHidden="1" w:unhideWhenUsed="1"/>
     <w:lsdException w:name="Table Grid" w:uiPriority="39"/>
+    <w:lsdException w:name="Table Theme" w:semiHidden="1" w:unhideWhenUsed="1"/>
     <w:lsdException w:name="Placeholder Text" w:semiHidden="1"/>
     <w:lsdException w:name="No Spacing" w:uiPriority="1" w:qFormat="1"/>
     <w:lsdException w:name="Light Shading" w:uiPriority="60"/>
@@ -3150,7 +3995,6 @@
     <w:rPr>
       <w:sz w:val="24"/>
       <w:szCs w:val="24"/>
-      <w:lang/>
     </w:rPr>
   </w:style>
   <w:style w:type="character" w:default="1" w:styleId="DefaultParagraphFont">
@@ -3222,7 +4066,6 @@
       <w:rFonts w:ascii="Courier New" w:eastAsia="Times New Roman" w:hAnsi="Courier New" w:cs="Courier New"/>
       <w:sz w:val="20"/>
       <w:szCs w:val="20"/>
-      <w:lang w:val="en-US"/>
     </w:rPr>
   </w:style>
   <w:style w:type="character" w:customStyle="1" w:styleId="HTMLPreformattedChar">
@@ -3282,7 +4125,6 @@
     <w:rPr>
       <w:sz w:val="20"/>
       <w:szCs w:val="20"/>
-      <w:lang/>
     </w:rPr>
   </w:style>
   <w:style w:type="paragraph" w:styleId="CommentSubject">
@@ -3311,7 +4153,6 @@
       <w:bCs/>
       <w:sz w:val="20"/>
       <w:szCs w:val="20"/>
-      <w:lang/>
     </w:rPr>
   </w:style>
 </w:styles>
